--- a/report/Project_Report.docx
+++ b/report/Project_Report.docx
@@ -1,11 +1,15 @@
 
 <file path=word/document.xml><?xml version="1.0" encoding="utf-8"?>
-<w:document xmlns:wpc="http://schemas.microsoft.com/office/word/2010/wordprocessingCanvas" xmlns:cx="http://schemas.microsoft.com/office/drawing/2014/chartex" xmlns:cx1="http://schemas.microsoft.com/office/drawing/2015/9/8/chartex" xmlns:cx2="http://schemas.microsoft.com/office/drawing/2015/10/21/chartex" xmlns:cx3="http://schemas.microsoft.com/office/drawing/2016/5/9/chartex" xmlns:cx4="http://schemas.microsoft.com/office/drawing/2016/5/10/chartex" xmlns:cx5="http://schemas.microsoft.com/office/drawing/2016/5/11/chartex" xmlns:cx6="http://schemas.microsoft.com/office/drawing/2016/5/12/chartex" xmlns:cx7="http://schemas.microsoft.com/office/drawing/2016/5/13/chartex" xmlns:cx8="http://schemas.microsoft.com/office/drawing/2016/5/14/chartex" xmlns:mc="http://schemas.openxmlformats.org/markup-compatibility/2006" xmlns:aink="http://schemas.microsoft.com/office/drawing/2016/ink" xmlns:am3d="http://schemas.microsoft.com/office/drawing/2017/model3d" xmlns:o="urn:schemas-microsoft-com:office:office" xmlns:oel="http://schemas.microsoft.com/office/2019/extlst" xmlns:r="http://schemas.openxmlformats.org/officeDocument/2006/relationships" xmlns:m="http://schemas.openxmlformats.org/officeDocument/2006/math" xmlns:v="urn:schemas-microsoft-com:vml" xmlns:wp14="http://schemas.microsoft.com/office/word/2010/wordprocessingDrawing" xmlns:wp="http://schemas.openxmlformats.org/drawingml/2006/wordprocessingDrawing" xmlns:w10="urn:schemas-microsoft-com:office:word" xmlns:w="http://schemas.openxmlformats.org/wordprocessingml/2006/main" xmlns:w14="http://schemas.microsoft.com/office/word/2010/wordml" xmlns:w15="http://schemas.microsoft.com/office/word/2012/wordml" xmlns:w16cex="http://schemas.microsoft.com/office/word/2018/wordml/cex" xmlns:w16cid="http://schemas.microsoft.com/office/word/2016/wordml/cid" xmlns:w16="http://schemas.microsoft.com/office/word/2018/wordml" xmlns:w16du="http://schemas.microsoft.com/office/word/2023/wordml/word16du" xmlns:w16sdtdh="http://schemas.microsoft.com/office/word/2020/wordml/sdtdatahash" xmlns:w16sdtfl="http://schemas.microsoft.com/office/word/2024/wordml/sdtformatlock" xmlns:w16se="http://schemas.microsoft.com/office/word/2015/wordml/symex" xmlns:wpg="http://schemas.microsoft.com/office/word/2010/wordprocessingGroup" xmlns:wpi="http://schemas.microsoft.com/office/word/2010/wordprocessingInk" xmlns:wne="http://schemas.microsoft.com/office/word/2006/wordml" xmlns:wps="http://schemas.microsoft.com/office/word/2010/wordprocessingShape" mc:Ignorable="w14 w15 w16se w16cid w16 w16cex w16sdtdh w16sdtfl w16du wp14">
+<w:document xmlns:wpc="http://schemas.microsoft.com/office/word/2010/wordprocessingCanvas" xmlns:cx="http://schemas.microsoft.com/office/drawing/2014/chartex" xmlns:mc="http://schemas.openxmlformats.org/markup-compatibility/2006" xmlns:o="urn:schemas-microsoft-com:office:office" xmlns:r="http://schemas.openxmlformats.org/officeDocument/2006/relationships" xmlns:m="http://schemas.openxmlformats.org/officeDocument/2006/math" xmlns:v="urn:schemas-microsoft-com:vml" xmlns:wp14="http://schemas.microsoft.com/office/word/2010/wordprocessingDrawing" xmlns:wp="http://schemas.openxmlformats.org/drawingml/2006/wordprocessingDrawing" xmlns:w10="urn:schemas-microsoft-com:office:word" xmlns:w="http://schemas.openxmlformats.org/wordprocessingml/2006/main" xmlns:w14="http://schemas.microsoft.com/office/word/2010/wordml" xmlns:w15="http://schemas.microsoft.com/office/word/2012/wordml" xmlns:w16se="http://schemas.microsoft.com/office/word/2015/wordml/symex" xmlns:wpg="http://schemas.microsoft.com/office/word/2010/wordprocessingGroup" xmlns:wpi="http://schemas.microsoft.com/office/word/2010/wordprocessingInk" xmlns:wne="http://schemas.microsoft.com/office/word/2006/wordml" xmlns:wps="http://schemas.microsoft.com/office/word/2010/wordprocessingShape" mc:Ignorable="w14 w15 w16se wp14">
   <w:body>
     <w:sdt>
       <w:sdtPr>
         <w:rPr>
+          <w:rFonts w:eastAsiaTheme="minorHAnsi"/>
           <w:color w:val="4472C4" w:themeColor="accent1"/>
+          <w:kern w:val="2"/>
+          <w:lang/>
+          <w14:ligatures w14:val="standardContextual"/>
         </w:rPr>
         <w:id w:val="-957494968"/>
         <w:docPartObj>
@@ -15,13 +19,10 @@
       </w:sdtPr>
       <w:sdtEndPr>
         <w:rPr>
-          <w:rFonts w:ascii="Times New Roman" w:eastAsiaTheme="minorHAnsi" w:hAnsi="Times New Roman" w:cs="Times New Roman"/>
+          <w:rFonts w:ascii="Times New Roman" w:hAnsi="Times New Roman" w:cs="Times New Roman"/>
           <w:color w:val="auto"/>
-          <w:kern w:val="2"/>
-          <w:sz w:val="20"/>
-          <w:szCs w:val="20"/>
-          <w:lang w:val="en-PK"/>
-          <w14:ligatures w14:val="standardContextual"/>
+          <w:sz w:val="20"/>
+          <w:szCs w:val="20"/>
         </w:rPr>
       </w:sdtEndPr>
       <w:sdtContent>
@@ -111,6 +112,7 @@
             <w:dataBinding w:prefixMappings="xmlns:ns0='http://purl.org/dc/elements/1.1/' xmlns:ns1='http://schemas.openxmlformats.org/package/2006/metadata/core-properties' " w:xpath="/ns1:coreProperties[1]/ns0:title[1]" w:storeItemID="{6C3C8BC8-F283-45AE-878A-BAB7291924A1}"/>
             <w:text/>
           </w:sdtPr>
+          <w:sdtEndPr/>
           <w:sdtContent>
             <w:p>
               <w:pPr>
@@ -168,6 +170,7 @@
             <w:dataBinding w:prefixMappings="xmlns:ns0='http://purl.org/dc/elements/1.1/' xmlns:ns1='http://schemas.openxmlformats.org/package/2006/metadata/core-properties' " w:xpath="/ns1:coreProperties[1]/ns0:subject[1]" w:storeItemID="{6C3C8BC8-F283-45AE-878A-BAB7291924A1}"/>
             <w:text/>
           </w:sdtPr>
+          <w:sdtEndPr/>
           <w:sdtContent>
             <w:p>
               <w:pPr>
@@ -260,13 +263,13 @@
               <w:rFonts w:ascii="Times New Roman" w:hAnsi="Times New Roman" w:cs="Times New Roman"/>
               <w:sz w:val="20"/>
               <w:szCs w:val="20"/>
-              <w:lang w:val="en-PK"/>
             </w:rPr>
           </w:pPr>
           <w:r>
             <w:rPr>
               <w:noProof/>
               <w:color w:val="4472C4" w:themeColor="accent1"/>
+              <w:lang w:val="en-US"/>
             </w:rPr>
             <mc:AlternateContent>
               <mc:Choice Requires="wps">
@@ -337,6 +340,7 @@
                                     <w:calendar w:val="gregorian"/>
                                   </w:date>
                                 </w:sdtPr>
+                                <w:sdtEndPr/>
                                 <w:sdtContent>
                                   <w:p>
                                     <w:pPr>
@@ -382,29 +386,14 @@
                                     <w:dataBinding w:prefixMappings="xmlns:ns0='http://schemas.openxmlformats.org/officeDocument/2006/extended-properties' " w:xpath="/ns0:Properties[1]/ns0:Company[1]" w:storeItemID="{6668398D-A668-4E3E-A5EB-62B293D839F1}"/>
                                     <w:text/>
                                   </w:sdtPr>
+                                  <w:sdtEndPr/>
                                   <w:sdtContent>
                                     <w:r>
                                       <w:rPr>
                                         <w:caps/>
                                         <w:color w:val="4472C4" w:themeColor="accent1"/>
                                       </w:rPr>
-                                      <w:t xml:space="preserve">Rana </w:t>
-                                    </w:r>
-                                    <w:proofErr w:type="gramStart"/>
-                                    <w:r>
-                                      <w:rPr>
-                                        <w:caps/>
-                                        <w:color w:val="4472C4" w:themeColor="accent1"/>
-                                      </w:rPr>
-                                      <w:t>Bilal  Akbar</w:t>
-                                    </w:r>
-                                    <w:proofErr w:type="gramEnd"/>
-                                    <w:r>
-                                      <w:rPr>
-                                        <w:caps/>
-                                        <w:color w:val="4472C4" w:themeColor="accent1"/>
-                                      </w:rPr>
-                                      <w:t xml:space="preserve"> 22i-1094</w:t>
+                                      <w:t>Rana Bilal  Akbar 22i-1094</w:t>
                                     </w:r>
                                   </w:sdtContent>
                                 </w:sdt>
@@ -428,6 +417,7 @@
                                     <w:dataBinding w:prefixMappings="xmlns:ns0='http://schemas.microsoft.com/office/2006/coverPageProps' " w:xpath="/ns0:CoverPageProperties[1]/ns0:CompanyAddress[1]" w:storeItemID="{55AF091B-3C7A-41E3-B477-F2FDAA23CFDA}"/>
                                     <w:text/>
                                   </w:sdtPr>
+                                  <w:sdtEndPr/>
                                   <w:sdtContent>
                                     <w:r>
                                       <w:rPr>
@@ -473,7 +463,7 @@
                   </wp:anchor>
                 </w:drawing>
               </mc:Choice>
-              <mc:Fallback>
+              <mc:Fallback xmlns:w16sdtfl="http://schemas.microsoft.com/office/word/2024/wordml/sdtformatlock" xmlns:w16sdtdh="http://schemas.microsoft.com/office/word/2020/wordml/sdtdatahash" xmlns:w16du="http://schemas.microsoft.com/office/word/2023/wordml/word16du" xmlns:w16="http://schemas.microsoft.com/office/word/2018/wordml" xmlns:w16cid="http://schemas.microsoft.com/office/word/2016/wordml/cid" xmlns:w16cex="http://schemas.microsoft.com/office/word/2018/wordml/cex" xmlns:oel="http://schemas.microsoft.com/office/2019/extlst" xmlns:am3d="http://schemas.microsoft.com/office/drawing/2017/model3d" xmlns:aink="http://schemas.microsoft.com/office/drawing/2016/ink" xmlns:cx8="http://schemas.microsoft.com/office/drawing/2016/5/14/chartex" xmlns:cx7="http://schemas.microsoft.com/office/drawing/2016/5/13/chartex" xmlns:cx6="http://schemas.microsoft.com/office/drawing/2016/5/12/chartex" xmlns:cx5="http://schemas.microsoft.com/office/drawing/2016/5/11/chartex" xmlns:cx4="http://schemas.microsoft.com/office/drawing/2016/5/10/chartex" xmlns:cx3="http://schemas.microsoft.com/office/drawing/2016/5/9/chartex" xmlns:cx2="http://schemas.microsoft.com/office/drawing/2015/10/21/chartex" xmlns:cx1="http://schemas.microsoft.com/office/drawing/2015/9/8/chartex">
                 <w:pict>
                   <v:shapetype w14:anchorId="2C4A3B42" id="_x0000_t202" coordsize="21600,21600" o:spt="202" path="m,l,21600r21600,l21600,xe">
                     <v:stroke joinstyle="miter"/>
@@ -630,7 +620,6 @@
               <w:rFonts w:ascii="Times New Roman" w:hAnsi="Times New Roman" w:cs="Times New Roman"/>
               <w:sz w:val="20"/>
               <w:szCs w:val="20"/>
-              <w:lang w:val="en-PK"/>
             </w:rPr>
             <w:br w:type="page"/>
           </w:r>
@@ -652,14 +641,12 @@
         <w:rPr>
           <w:sz w:val="20"/>
           <w:szCs w:val="20"/>
-          <w:lang w:val="en-PK"/>
-        </w:rPr>
-      </w:pPr>
-      <w:r>
-        <w:rPr>
-          <w:sz w:val="20"/>
-          <w:szCs w:val="20"/>
-          <w:lang w:val="en-PK"/>
+        </w:rPr>
+      </w:pPr>
+      <w:r>
+        <w:rPr>
+          <w:sz w:val="20"/>
+          <w:szCs w:val="20"/>
         </w:rPr>
         <w:t>Introduction</w:t>
       </w:r>
@@ -669,14 +656,12 @@
         <w:rPr>
           <w:sz w:val="20"/>
           <w:szCs w:val="20"/>
-          <w:lang w:val="en-PK"/>
-        </w:rPr>
-      </w:pPr>
-      <w:r>
-        <w:rPr>
-          <w:sz w:val="20"/>
-          <w:szCs w:val="20"/>
-          <w:lang w:val="en-PK"/>
+        </w:rPr>
+      </w:pPr>
+      <w:r>
+        <w:rPr>
+          <w:sz w:val="20"/>
+          <w:szCs w:val="20"/>
         </w:rPr>
         <w:t>This report presents a comprehensive study of accelerating a simple feedforward neural network using CUDA for classifying handwritten digits from the MNIST dataset. The project progresses through four distinct versions, beginning with a CPU-based implementation and culminating in a high-throughput, batch-parallel CUDA version leveraging advanced GPU capabilities such as asynchronous memory transfers, streams, and shared memory.</w:t>
       </w:r>
@@ -686,14 +671,12 @@
         <w:rPr>
           <w:sz w:val="20"/>
           <w:szCs w:val="20"/>
-          <w:lang w:val="en-PK"/>
-        </w:rPr>
-      </w:pPr>
-      <w:r>
-        <w:rPr>
-          <w:sz w:val="20"/>
-          <w:szCs w:val="20"/>
-          <w:lang w:val="en-PK"/>
+        </w:rPr>
+      </w:pPr>
+      <w:r>
+        <w:rPr>
+          <w:sz w:val="20"/>
+          <w:szCs w:val="20"/>
         </w:rPr>
         <w:t>The objective is to demonstrate the performance gains and efficiency achievable through GPU parallelism, memory hierarchy optimization, and fine-grained kernel engineering—core principles in High Performance Computing (HPC).</w:t>
       </w:r>
@@ -704,14 +687,12 @@
         <w:rPr>
           <w:sz w:val="20"/>
           <w:szCs w:val="20"/>
-          <w:lang w:val="en-PK"/>
-        </w:rPr>
-      </w:pPr>
-      <w:r>
-        <w:rPr>
-          <w:sz w:val="20"/>
-          <w:szCs w:val="20"/>
-          <w:lang w:val="en-PK"/>
+        </w:rPr>
+      </w:pPr>
+      <w:r>
+        <w:rPr>
+          <w:sz w:val="20"/>
+          <w:szCs w:val="20"/>
         </w:rPr>
         <w:t>Objective</w:t>
       </w:r>
@@ -723,15 +704,13 @@
           <w:rFonts w:ascii="Times New Roman" w:hAnsi="Times New Roman" w:cs="Times New Roman"/>
           <w:sz w:val="20"/>
           <w:szCs w:val="20"/>
-          <w:lang w:val="en-PK"/>
-        </w:rPr>
-      </w:pPr>
-      <w:r>
-        <w:rPr>
-          <w:rFonts w:ascii="Times New Roman" w:hAnsi="Times New Roman" w:cs="Times New Roman"/>
-          <w:sz w:val="20"/>
-          <w:szCs w:val="20"/>
-          <w:lang w:val="en-PK"/>
+        </w:rPr>
+      </w:pPr>
+      <w:r>
+        <w:rPr>
+          <w:rFonts w:ascii="Times New Roman" w:hAnsi="Times New Roman" w:cs="Times New Roman"/>
+          <w:sz w:val="20"/>
+          <w:szCs w:val="20"/>
         </w:rPr>
         <w:t>The main goal of this project is to build a neural network that can quickly and correctly classify MNIST digits using the GPU. Each version of the code adds new improvements to make the network faster and more accurate. Important techniques used include parallel kernels, better memory usage, training in batches, and running work at the same time using CUDA streams.</w:t>
       </w:r>
@@ -742,14 +721,12 @@
         <w:rPr>
           <w:sz w:val="20"/>
           <w:szCs w:val="20"/>
-          <w:lang w:val="en-PK"/>
-        </w:rPr>
-      </w:pPr>
-      <w:r>
-        <w:rPr>
-          <w:sz w:val="20"/>
-          <w:szCs w:val="20"/>
-          <w:lang w:val="en-PK"/>
+        </w:rPr>
+      </w:pPr>
+      <w:r>
+        <w:rPr>
+          <w:sz w:val="20"/>
+          <w:szCs w:val="20"/>
         </w:rPr>
         <w:t>Dataset Description</w:t>
       </w:r>
@@ -761,37 +738,15 @@
           <w:rFonts w:ascii="Times New Roman" w:hAnsi="Times New Roman" w:cs="Times New Roman"/>
           <w:sz w:val="20"/>
           <w:szCs w:val="20"/>
-          <w:lang w:val="en-PK"/>
-        </w:rPr>
-      </w:pPr>
-      <w:r>
-        <w:rPr>
-          <w:rFonts w:ascii="Times New Roman" w:hAnsi="Times New Roman" w:cs="Times New Roman"/>
-          <w:sz w:val="20"/>
-          <w:szCs w:val="20"/>
-          <w:lang w:val="en-PK"/>
-        </w:rPr>
-        <w:t xml:space="preserve">The MNIST dataset has 60,000 training images and 10,000 test images. Each image is a </w:t>
-      </w:r>
-      <w:proofErr w:type="spellStart"/>
-      <w:r>
-        <w:rPr>
-          <w:rFonts w:ascii="Times New Roman" w:hAnsi="Times New Roman" w:cs="Times New Roman"/>
-          <w:sz w:val="20"/>
-          <w:szCs w:val="20"/>
-          <w:lang w:val="en-PK"/>
-        </w:rPr>
-        <w:t>gray</w:t>
-      </w:r>
-      <w:proofErr w:type="spellEnd"/>
-      <w:r>
-        <w:rPr>
-          <w:rFonts w:ascii="Times New Roman" w:hAnsi="Times New Roman" w:cs="Times New Roman"/>
-          <w:sz w:val="20"/>
-          <w:szCs w:val="20"/>
-          <w:lang w:val="en-PK"/>
-        </w:rPr>
-        <w:t xml:space="preserve"> 28x28 picture of a digit (0 to 9). The images are turned into 784-length vectors (28 × 28 = 784). This dataset is a common choice for testing image classification models.</w:t>
+        </w:rPr>
+      </w:pPr>
+      <w:r>
+        <w:rPr>
+          <w:rFonts w:ascii="Times New Roman" w:hAnsi="Times New Roman" w:cs="Times New Roman"/>
+          <w:sz w:val="20"/>
+          <w:szCs w:val="20"/>
+        </w:rPr>
+        <w:t>The MNIST dataset has 60,000 training images and 10,000 test images. Each image is a gray 28x28 picture of a digit (0 to 9). The images are turned into 784-length vectors (28 × 28 = 784). This dataset is a common choice for testing image classification models.</w:t>
       </w:r>
     </w:p>
     <w:p>
@@ -801,15 +756,13 @@
           <w:rFonts w:ascii="Times New Roman" w:hAnsi="Times New Roman" w:cs="Times New Roman"/>
           <w:sz w:val="20"/>
           <w:szCs w:val="20"/>
-          <w:lang w:val="en-PK"/>
-        </w:rPr>
-      </w:pPr>
-      <w:r>
-        <w:rPr>
-          <w:rFonts w:ascii="Times New Roman" w:hAnsi="Times New Roman" w:cs="Times New Roman"/>
-          <w:sz w:val="20"/>
-          <w:szCs w:val="20"/>
-          <w:lang w:val="en-PK"/>
+        </w:rPr>
+      </w:pPr>
+      <w:r>
+        <w:rPr>
+          <w:rFonts w:ascii="Times New Roman" w:hAnsi="Times New Roman" w:cs="Times New Roman"/>
+          <w:sz w:val="20"/>
+          <w:szCs w:val="20"/>
         </w:rPr>
         <w:t>We use the MNIST dataset, a well-established benchmark for image classification tasks in deep learning. It contains:</w:t>
       </w:r>
@@ -825,7 +778,6 @@
           <w:rFonts w:ascii="Times New Roman" w:hAnsi="Times New Roman" w:cs="Times New Roman"/>
           <w:sz w:val="20"/>
           <w:szCs w:val="20"/>
-          <w:lang w:val="en-PK"/>
         </w:rPr>
       </w:pPr>
       <w:r>
@@ -835,7 +787,6 @@
           <w:bCs/>
           <w:sz w:val="20"/>
           <w:szCs w:val="20"/>
-          <w:lang w:val="en-PK"/>
         </w:rPr>
         <w:t>60,000 training images</w:t>
       </w:r>
@@ -851,7 +802,6 @@
           <w:rFonts w:ascii="Times New Roman" w:hAnsi="Times New Roman" w:cs="Times New Roman"/>
           <w:sz w:val="20"/>
           <w:szCs w:val="20"/>
-          <w:lang w:val="en-PK"/>
         </w:rPr>
       </w:pPr>
       <w:r>
@@ -861,7 +811,6 @@
           <w:bCs/>
           <w:sz w:val="20"/>
           <w:szCs w:val="20"/>
-          <w:lang w:val="en-PK"/>
         </w:rPr>
         <w:t>10,000 test images</w:t>
       </w:r>
@@ -877,15 +826,13 @@
           <w:rFonts w:ascii="Times New Roman" w:hAnsi="Times New Roman" w:cs="Times New Roman"/>
           <w:sz w:val="20"/>
           <w:szCs w:val="20"/>
-          <w:lang w:val="en-PK"/>
-        </w:rPr>
-      </w:pPr>
-      <w:r>
-        <w:rPr>
-          <w:rFonts w:ascii="Times New Roman" w:hAnsi="Times New Roman" w:cs="Times New Roman"/>
-          <w:sz w:val="20"/>
-          <w:szCs w:val="20"/>
-          <w:lang w:val="en-PK"/>
+        </w:rPr>
+      </w:pPr>
+      <w:r>
+        <w:rPr>
+          <w:rFonts w:ascii="Times New Roman" w:hAnsi="Times New Roman" w:cs="Times New Roman"/>
+          <w:sz w:val="20"/>
+          <w:szCs w:val="20"/>
         </w:rPr>
         <w:t xml:space="preserve">Each image: 28×28 grayscale pixels → </w:t>
       </w:r>
@@ -896,7 +843,6 @@
           <w:bCs/>
           <w:sz w:val="20"/>
           <w:szCs w:val="20"/>
-          <w:lang w:val="en-PK"/>
         </w:rPr>
         <w:t>784-dimensional input vector</w:t>
       </w:r>
@@ -912,15 +858,13 @@
           <w:rFonts w:ascii="Times New Roman" w:hAnsi="Times New Roman" w:cs="Times New Roman"/>
           <w:sz w:val="20"/>
           <w:szCs w:val="20"/>
-          <w:lang w:val="en-PK"/>
-        </w:rPr>
-      </w:pPr>
-      <w:r>
-        <w:rPr>
-          <w:rFonts w:ascii="Times New Roman" w:hAnsi="Times New Roman" w:cs="Times New Roman"/>
-          <w:sz w:val="20"/>
-          <w:szCs w:val="20"/>
-          <w:lang w:val="en-PK"/>
+        </w:rPr>
+      </w:pPr>
+      <w:r>
+        <w:rPr>
+          <w:rFonts w:ascii="Times New Roman" w:hAnsi="Times New Roman" w:cs="Times New Roman"/>
+          <w:sz w:val="20"/>
+          <w:szCs w:val="20"/>
         </w:rPr>
         <w:t>Labels: Integers from 0 to 9</w:t>
       </w:r>
@@ -932,15 +876,13 @@
           <w:rFonts w:ascii="Times New Roman" w:hAnsi="Times New Roman" w:cs="Times New Roman"/>
           <w:sz w:val="20"/>
           <w:szCs w:val="20"/>
-          <w:lang w:val="en-PK"/>
-        </w:rPr>
-      </w:pPr>
-      <w:r>
-        <w:rPr>
-          <w:rFonts w:ascii="Times New Roman" w:hAnsi="Times New Roman" w:cs="Times New Roman"/>
-          <w:sz w:val="20"/>
-          <w:szCs w:val="20"/>
-          <w:lang w:val="en-PK"/>
+        </w:rPr>
+      </w:pPr>
+      <w:r>
+        <w:rPr>
+          <w:rFonts w:ascii="Times New Roman" w:hAnsi="Times New Roman" w:cs="Times New Roman"/>
+          <w:sz w:val="20"/>
+          <w:szCs w:val="20"/>
         </w:rPr>
         <w:t>This dataset's simplicity and uniform structure make it ideal for experimenting with performance optimizations on GPU.</w:t>
       </w:r>
@@ -951,14 +893,12 @@
         <w:rPr>
           <w:sz w:val="20"/>
           <w:szCs w:val="20"/>
-          <w:lang w:val="en-PK"/>
-        </w:rPr>
-      </w:pPr>
-      <w:r>
-        <w:rPr>
-          <w:sz w:val="20"/>
-          <w:szCs w:val="20"/>
-          <w:lang w:val="en-PK"/>
+        </w:rPr>
+      </w:pPr>
+      <w:r>
+        <w:rPr>
+          <w:sz w:val="20"/>
+          <w:szCs w:val="20"/>
         </w:rPr>
         <w:t>Neural Network Architecture</w:t>
       </w:r>
@@ -970,15 +910,13 @@
           <w:rFonts w:ascii="Times New Roman" w:hAnsi="Times New Roman" w:cs="Times New Roman"/>
           <w:sz w:val="20"/>
           <w:szCs w:val="20"/>
-          <w:lang w:val="en-PK"/>
-        </w:rPr>
-      </w:pPr>
-      <w:r>
-        <w:rPr>
-          <w:rFonts w:ascii="Times New Roman" w:hAnsi="Times New Roman" w:cs="Times New Roman"/>
-          <w:sz w:val="20"/>
-          <w:szCs w:val="20"/>
-          <w:lang w:val="en-PK"/>
+        </w:rPr>
+      </w:pPr>
+      <w:r>
+        <w:rPr>
+          <w:rFonts w:ascii="Times New Roman" w:hAnsi="Times New Roman" w:cs="Times New Roman"/>
+          <w:sz w:val="20"/>
+          <w:szCs w:val="20"/>
         </w:rPr>
         <w:t>The neural network used in this project has three layers:</w:t>
       </w:r>
@@ -994,7 +932,6 @@
           <w:rFonts w:ascii="Times New Roman" w:hAnsi="Times New Roman" w:cs="Times New Roman"/>
           <w:sz w:val="20"/>
           <w:szCs w:val="20"/>
-          <w:lang w:val="en-PK"/>
         </w:rPr>
       </w:pPr>
       <w:r>
@@ -1004,7 +941,6 @@
           <w:bCs/>
           <w:sz w:val="20"/>
           <w:szCs w:val="20"/>
-          <w:lang w:val="en-PK"/>
         </w:rPr>
         <w:t>Input layer:</w:t>
       </w:r>
@@ -1013,7 +949,6 @@
           <w:rFonts w:ascii="Times New Roman" w:hAnsi="Times New Roman" w:cs="Times New Roman"/>
           <w:sz w:val="20"/>
           <w:szCs w:val="20"/>
-          <w:lang w:val="en-PK"/>
         </w:rPr>
         <w:t xml:space="preserve"> 784 neurons (one for each pixel in the image)</w:t>
       </w:r>
@@ -1029,7 +964,6 @@
           <w:rFonts w:ascii="Times New Roman" w:hAnsi="Times New Roman" w:cs="Times New Roman"/>
           <w:sz w:val="20"/>
           <w:szCs w:val="20"/>
-          <w:lang w:val="en-PK"/>
         </w:rPr>
       </w:pPr>
       <w:r>
@@ -1039,7 +973,6 @@
           <w:bCs/>
           <w:sz w:val="20"/>
           <w:szCs w:val="20"/>
-          <w:lang w:val="en-PK"/>
         </w:rPr>
         <w:t>Hidden layer:</w:t>
       </w:r>
@@ -1048,29 +981,8 @@
           <w:rFonts w:ascii="Times New Roman" w:hAnsi="Times New Roman" w:cs="Times New Roman"/>
           <w:sz w:val="20"/>
           <w:szCs w:val="20"/>
-          <w:lang w:val="en-PK"/>
-        </w:rPr>
-        <w:t xml:space="preserve"> 128 neurons with </w:t>
-      </w:r>
-      <w:proofErr w:type="spellStart"/>
-      <w:r>
-        <w:rPr>
-          <w:rFonts w:ascii="Times New Roman" w:hAnsi="Times New Roman" w:cs="Times New Roman"/>
-          <w:sz w:val="20"/>
-          <w:szCs w:val="20"/>
-          <w:lang w:val="en-PK"/>
-        </w:rPr>
-        <w:t>ReLU</w:t>
-      </w:r>
-      <w:proofErr w:type="spellEnd"/>
-      <w:r>
-        <w:rPr>
-          <w:rFonts w:ascii="Times New Roman" w:hAnsi="Times New Roman" w:cs="Times New Roman"/>
-          <w:sz w:val="20"/>
-          <w:szCs w:val="20"/>
-          <w:lang w:val="en-PK"/>
-        </w:rPr>
-        <w:t xml:space="preserve"> activation</w:t>
+        </w:rPr>
+        <w:t xml:space="preserve"> 128 neurons with ReLU activation</w:t>
       </w:r>
     </w:p>
     <w:p>
@@ -1084,7 +996,6 @@
           <w:rFonts w:ascii="Times New Roman" w:hAnsi="Times New Roman" w:cs="Times New Roman"/>
           <w:sz w:val="20"/>
           <w:szCs w:val="20"/>
-          <w:lang w:val="en-PK"/>
         </w:rPr>
       </w:pPr>
       <w:r>
@@ -1094,7 +1005,6 @@
           <w:bCs/>
           <w:sz w:val="20"/>
           <w:szCs w:val="20"/>
-          <w:lang w:val="en-PK"/>
         </w:rPr>
         <w:t>Output layer:</w:t>
       </w:r>
@@ -1103,29 +1013,8 @@
           <w:rFonts w:ascii="Times New Roman" w:hAnsi="Times New Roman" w:cs="Times New Roman"/>
           <w:sz w:val="20"/>
           <w:szCs w:val="20"/>
-          <w:lang w:val="en-PK"/>
-        </w:rPr>
-        <w:t xml:space="preserve"> 10 neurons with </w:t>
-      </w:r>
-      <w:proofErr w:type="spellStart"/>
-      <w:r>
-        <w:rPr>
-          <w:rFonts w:ascii="Times New Roman" w:hAnsi="Times New Roman" w:cs="Times New Roman"/>
-          <w:sz w:val="20"/>
-          <w:szCs w:val="20"/>
-          <w:lang w:val="en-PK"/>
-        </w:rPr>
-        <w:t>softmax</w:t>
-      </w:r>
-      <w:proofErr w:type="spellEnd"/>
-      <w:r>
-        <w:rPr>
-          <w:rFonts w:ascii="Times New Roman" w:hAnsi="Times New Roman" w:cs="Times New Roman"/>
-          <w:sz w:val="20"/>
-          <w:szCs w:val="20"/>
-          <w:lang w:val="en-PK"/>
-        </w:rPr>
-        <w:t xml:space="preserve"> activation (one for each digit)</w:t>
+        </w:rPr>
+        <w:t xml:space="preserve"> 10 neurons with softmax activation (one for each digit)</w:t>
       </w:r>
     </w:p>
     <w:p>
@@ -1135,15 +1024,13 @@
           <w:rFonts w:ascii="Times New Roman" w:hAnsi="Times New Roman" w:cs="Times New Roman"/>
           <w:sz w:val="20"/>
           <w:szCs w:val="20"/>
-          <w:lang w:val="en-PK"/>
-        </w:rPr>
-      </w:pPr>
-      <w:r>
-        <w:rPr>
-          <w:rFonts w:ascii="Times New Roman" w:hAnsi="Times New Roman" w:cs="Times New Roman"/>
-          <w:sz w:val="20"/>
-          <w:szCs w:val="20"/>
-          <w:lang w:val="en-PK"/>
+        </w:rPr>
+      </w:pPr>
+      <w:r>
+        <w:rPr>
+          <w:rFonts w:ascii="Times New Roman" w:hAnsi="Times New Roman" w:cs="Times New Roman"/>
+          <w:sz w:val="20"/>
+          <w:szCs w:val="20"/>
         </w:rPr>
         <w:t>We use cross-entropy as the loss function and train the network using Stochastic Gradient Descent (SGD).</w:t>
       </w:r>
@@ -1154,14 +1041,12 @@
         <w:rPr>
           <w:sz w:val="20"/>
           <w:szCs w:val="20"/>
-          <w:lang w:val="en-PK"/>
-        </w:rPr>
-      </w:pPr>
-      <w:r>
-        <w:rPr>
-          <w:sz w:val="20"/>
-          <w:szCs w:val="20"/>
-          <w:lang w:val="en-PK"/>
+        </w:rPr>
+      </w:pPr>
+      <w:r>
+        <w:rPr>
+          <w:sz w:val="20"/>
+          <w:szCs w:val="20"/>
         </w:rPr>
         <w:t>Implementation Details</w:t>
       </w:r>
@@ -1174,7 +1059,6 @@
           <w:bCs/>
           <w:sz w:val="20"/>
           <w:szCs w:val="20"/>
-          <w:lang w:val="en-PK"/>
         </w:rPr>
       </w:pPr>
       <w:r>
@@ -1184,7 +1068,6 @@
           <w:bCs/>
           <w:sz w:val="20"/>
           <w:szCs w:val="20"/>
-          <w:lang w:val="en-PK"/>
         </w:rPr>
         <w:t>🔧</w:t>
       </w:r>
@@ -1195,7 +1078,6 @@
           <w:bCs/>
           <w:sz w:val="20"/>
           <w:szCs w:val="20"/>
-          <w:lang w:val="en-PK"/>
         </w:rPr>
         <w:t xml:space="preserve"> Techniques Employed:</w:t>
       </w:r>
@@ -1210,7 +1092,6 @@
           <w:rFonts w:ascii="Times New Roman" w:hAnsi="Times New Roman" w:cs="Times New Roman"/>
           <w:sz w:val="20"/>
           <w:szCs w:val="20"/>
-          <w:lang w:val="en-PK"/>
         </w:rPr>
       </w:pPr>
       <w:r>
@@ -1220,7 +1101,6 @@
           <w:bCs/>
           <w:sz w:val="20"/>
           <w:szCs w:val="20"/>
-          <w:lang w:val="en-PK"/>
         </w:rPr>
         <w:t>Custom CUDA Kernels</w:t>
       </w:r>
@@ -1229,7 +1109,6 @@
           <w:rFonts w:ascii="Times New Roman" w:hAnsi="Times New Roman" w:cs="Times New Roman"/>
           <w:sz w:val="20"/>
           <w:szCs w:val="20"/>
-          <w:lang w:val="en-PK"/>
         </w:rPr>
         <w:t xml:space="preserve"> for all layers (forward &amp; backward passes)</w:t>
       </w:r>
@@ -1244,7 +1123,6 @@
           <w:rFonts w:ascii="Times New Roman" w:hAnsi="Times New Roman" w:cs="Times New Roman"/>
           <w:sz w:val="20"/>
           <w:szCs w:val="20"/>
-          <w:lang w:val="en-PK"/>
         </w:rPr>
       </w:pPr>
       <w:r>
@@ -1254,30 +1132,15 @@
           <w:bCs/>
           <w:sz w:val="20"/>
           <w:szCs w:val="20"/>
-          <w:lang w:val="en-PK"/>
         </w:rPr>
         <w:lastRenderedPageBreak/>
-        <w:t xml:space="preserve">Memory Allocation via </w:t>
-      </w:r>
-      <w:proofErr w:type="spellStart"/>
-      <w:r>
-        <w:rPr>
-          <w:rFonts w:ascii="Times New Roman" w:hAnsi="Times New Roman" w:cs="Times New Roman"/>
-          <w:b/>
-          <w:bCs/>
-          <w:sz w:val="20"/>
-          <w:szCs w:val="20"/>
-          <w:lang w:val="en-PK"/>
-        </w:rPr>
-        <w:t>cudaMalloc</w:t>
-      </w:r>
-      <w:proofErr w:type="spellEnd"/>
-      <w:r>
-        <w:rPr>
-          <w:rFonts w:ascii="Times New Roman" w:hAnsi="Times New Roman" w:cs="Times New Roman"/>
-          <w:sz w:val="20"/>
-          <w:szCs w:val="20"/>
-          <w:lang w:val="en-PK"/>
+        <w:t>Memory Allocation via cudaMalloc</w:t>
+      </w:r>
+      <w:r>
+        <w:rPr>
+          <w:rFonts w:ascii="Times New Roman" w:hAnsi="Times New Roman" w:cs="Times New Roman"/>
+          <w:sz w:val="20"/>
+          <w:szCs w:val="20"/>
         </w:rPr>
         <w:t>, managed per batch to avoid contention</w:t>
       </w:r>
@@ -1292,7 +1155,6 @@
           <w:rFonts w:ascii="Times New Roman" w:hAnsi="Times New Roman" w:cs="Times New Roman"/>
           <w:sz w:val="20"/>
           <w:szCs w:val="20"/>
-          <w:lang w:val="en-PK"/>
         </w:rPr>
       </w:pPr>
       <w:r>
@@ -1302,7 +1164,6 @@
           <w:bCs/>
           <w:sz w:val="20"/>
           <w:szCs w:val="20"/>
-          <w:lang w:val="en-PK"/>
         </w:rPr>
         <w:t>Pinned Host Memory</w:t>
       </w:r>
@@ -1311,29 +1172,8 @@
           <w:rFonts w:ascii="Times New Roman" w:hAnsi="Times New Roman" w:cs="Times New Roman"/>
           <w:sz w:val="20"/>
           <w:szCs w:val="20"/>
-          <w:lang w:val="en-PK"/>
-        </w:rPr>
-        <w:t xml:space="preserve"> using </w:t>
-      </w:r>
-      <w:proofErr w:type="spellStart"/>
-      <w:r>
-        <w:rPr>
-          <w:rFonts w:ascii="Times New Roman" w:hAnsi="Times New Roman" w:cs="Times New Roman"/>
-          <w:sz w:val="20"/>
-          <w:szCs w:val="20"/>
-          <w:lang w:val="en-PK"/>
-        </w:rPr>
-        <w:t>cudaHostAlloc</w:t>
-      </w:r>
-      <w:proofErr w:type="spellEnd"/>
-      <w:r>
-        <w:rPr>
-          <w:rFonts w:ascii="Times New Roman" w:hAnsi="Times New Roman" w:cs="Times New Roman"/>
-          <w:sz w:val="20"/>
-          <w:szCs w:val="20"/>
-          <w:lang w:val="en-PK"/>
-        </w:rPr>
-        <w:t xml:space="preserve"> to accelerate data transfers</w:t>
+        </w:rPr>
+        <w:t xml:space="preserve"> using cudaHostAlloc to accelerate data transfers</w:t>
       </w:r>
     </w:p>
     <w:p>
@@ -1346,7 +1186,6 @@
           <w:rFonts w:ascii="Times New Roman" w:hAnsi="Times New Roman" w:cs="Times New Roman"/>
           <w:sz w:val="20"/>
           <w:szCs w:val="20"/>
-          <w:lang w:val="en-PK"/>
         </w:rPr>
       </w:pPr>
       <w:r>
@@ -1356,7 +1195,6 @@
           <w:bCs/>
           <w:sz w:val="20"/>
           <w:szCs w:val="20"/>
-          <w:lang w:val="en-PK"/>
         </w:rPr>
         <w:t>Asynchronous Transfers</w:t>
       </w:r>
@@ -1365,29 +1203,8 @@
           <w:rFonts w:ascii="Times New Roman" w:hAnsi="Times New Roman" w:cs="Times New Roman"/>
           <w:sz w:val="20"/>
           <w:szCs w:val="20"/>
-          <w:lang w:val="en-PK"/>
-        </w:rPr>
-        <w:t xml:space="preserve"> with </w:t>
-      </w:r>
-      <w:proofErr w:type="spellStart"/>
-      <w:r>
-        <w:rPr>
-          <w:rFonts w:ascii="Times New Roman" w:hAnsi="Times New Roman" w:cs="Times New Roman"/>
-          <w:sz w:val="20"/>
-          <w:szCs w:val="20"/>
-          <w:lang w:val="en-PK"/>
-        </w:rPr>
-        <w:t>cudaMemcpyAsync</w:t>
-      </w:r>
-      <w:proofErr w:type="spellEnd"/>
-      <w:r>
-        <w:rPr>
-          <w:rFonts w:ascii="Times New Roman" w:hAnsi="Times New Roman" w:cs="Times New Roman"/>
-          <w:sz w:val="20"/>
-          <w:szCs w:val="20"/>
-          <w:lang w:val="en-PK"/>
-        </w:rPr>
-        <w:t xml:space="preserve"> for overlap with kernel execution</w:t>
+        </w:rPr>
+        <w:t xml:space="preserve"> with cudaMemcpyAsync for overlap with kernel execution</w:t>
       </w:r>
     </w:p>
     <w:p>
@@ -1400,7 +1217,6 @@
           <w:rFonts w:ascii="Times New Roman" w:hAnsi="Times New Roman" w:cs="Times New Roman"/>
           <w:sz w:val="20"/>
           <w:szCs w:val="20"/>
-          <w:lang w:val="en-PK"/>
         </w:rPr>
       </w:pPr>
       <w:r>
@@ -1410,7 +1226,6 @@
           <w:bCs/>
           <w:sz w:val="20"/>
           <w:szCs w:val="20"/>
-          <w:lang w:val="en-PK"/>
         </w:rPr>
         <w:t>CUDA Streams</w:t>
       </w:r>
@@ -1419,7 +1234,6 @@
           <w:rFonts w:ascii="Times New Roman" w:hAnsi="Times New Roman" w:cs="Times New Roman"/>
           <w:sz w:val="20"/>
           <w:szCs w:val="20"/>
-          <w:lang w:val="en-PK"/>
         </w:rPr>
         <w:t xml:space="preserve"> to execute multiple training batches in parallel</w:t>
       </w:r>
@@ -1434,7 +1248,6 @@
           <w:rFonts w:ascii="Times New Roman" w:hAnsi="Times New Roman" w:cs="Times New Roman"/>
           <w:sz w:val="20"/>
           <w:szCs w:val="20"/>
-          <w:lang w:val="en-PK"/>
         </w:rPr>
       </w:pPr>
       <w:r>
@@ -1444,7 +1257,6 @@
           <w:bCs/>
           <w:sz w:val="20"/>
           <w:szCs w:val="20"/>
-          <w:lang w:val="en-PK"/>
         </w:rPr>
         <w:t>Shared Memory</w:t>
       </w:r>
@@ -1453,7 +1265,6 @@
           <w:rFonts w:ascii="Times New Roman" w:hAnsi="Times New Roman" w:cs="Times New Roman"/>
           <w:sz w:val="20"/>
           <w:szCs w:val="20"/>
-          <w:lang w:val="en-PK"/>
         </w:rPr>
         <w:t xml:space="preserve"> inside kernels for fast access to frequently used values</w:t>
       </w:r>
@@ -1468,7 +1279,6 @@
           <w:rFonts w:ascii="Times New Roman" w:hAnsi="Times New Roman" w:cs="Times New Roman"/>
           <w:sz w:val="20"/>
           <w:szCs w:val="20"/>
-          <w:lang w:val="en-PK"/>
         </w:rPr>
       </w:pPr>
       <w:r>
@@ -1478,7 +1288,6 @@
           <w:bCs/>
           <w:sz w:val="20"/>
           <w:szCs w:val="20"/>
-          <w:lang w:val="en-PK"/>
         </w:rPr>
         <w:t>Random Weight Initialization</w:t>
       </w:r>
@@ -1487,7 +1296,6 @@
           <w:rFonts w:ascii="Times New Roman" w:hAnsi="Times New Roman" w:cs="Times New Roman"/>
           <w:sz w:val="20"/>
           <w:szCs w:val="20"/>
-          <w:lang w:val="en-PK"/>
         </w:rPr>
         <w:t xml:space="preserve"> moved from CPU to GPU in later versions</w:t>
       </w:r>
@@ -1502,7 +1310,6 @@
           <w:rFonts w:ascii="Times New Roman" w:hAnsi="Times New Roman" w:cs="Times New Roman"/>
           <w:sz w:val="20"/>
           <w:szCs w:val="20"/>
-          <w:lang w:val="en-PK"/>
         </w:rPr>
       </w:pPr>
       <w:r>
@@ -1512,7 +1319,6 @@
           <w:bCs/>
           <w:sz w:val="20"/>
           <w:szCs w:val="20"/>
-          <w:lang w:val="en-PK"/>
         </w:rPr>
         <w:t>Mini-Batch Training</w:t>
       </w:r>
@@ -1521,7 +1327,6 @@
           <w:rFonts w:ascii="Times New Roman" w:hAnsi="Times New Roman" w:cs="Times New Roman"/>
           <w:sz w:val="20"/>
           <w:szCs w:val="20"/>
-          <w:lang w:val="en-PK"/>
         </w:rPr>
         <w:t xml:space="preserve"> to exploit SIMD and thread-block parallelism</w:t>
       </w:r>
@@ -1530,7 +1335,6 @@
           <w:rFonts w:ascii="Times New Roman" w:hAnsi="Times New Roman" w:cs="Times New Roman"/>
           <w:sz w:val="20"/>
           <w:szCs w:val="20"/>
-          <w:lang w:val="en-PK"/>
         </w:rPr>
         <w:t>.</w:t>
       </w:r>
@@ -1542,37 +1346,36 @@
           <w:rFonts w:ascii="Times New Roman" w:hAnsi="Times New Roman" w:cs="Times New Roman"/>
           <w:sz w:val="20"/>
           <w:szCs w:val="20"/>
-          <w:lang w:val="en-PK"/>
-        </w:rPr>
-      </w:pPr>
-      <w:r>
-        <w:rPr>
-          <w:sz w:val="20"/>
-          <w:szCs w:val="20"/>
-          <w:lang w:val="en-PK"/>
-        </w:rPr>
+        </w:rPr>
+      </w:pPr>
+      <w:r>
+        <w:rPr>
+          <w:sz w:val="20"/>
+          <w:szCs w:val="20"/>
+        </w:rPr>
+        <w:lastRenderedPageBreak/>
         <w:t>Time:</w:t>
       </w:r>
       <w:r>
         <w:rPr>
           <w:sz w:val="20"/>
           <w:szCs w:val="20"/>
-          <w:lang w:val="en-PK"/>
         </w:rPr>
         <w:br/>
       </w:r>
       <w:r>
         <w:rPr>
+          <w:rFonts w:ascii="Times New Roman" w:hAnsi="Times New Roman" w:cs="Times New Roman"/>
           <w:noProof/>
           <w:sz w:val="20"/>
           <w:szCs w:val="20"/>
-          <w:lang w:val="en-PK"/>
+          <w:lang w:val="en-US"/>
         </w:rPr>
         <w:drawing>
-          <wp:inline distT="0" distB="0" distL="0" distR="0" wp14:anchorId="25191D29" wp14:editId="4F53328E">
-            <wp:extent cx="4176215" cy="2610019"/>
-            <wp:effectExtent l="0" t="0" r="0" b="0"/>
-            <wp:docPr id="445195459" name="Picture 6"/>
+          <wp:inline distT="0" distB="0" distL="0" distR="0" wp14:anchorId="735FD8C0" wp14:editId="63244884">
+            <wp:extent cx="5267177" cy="3291840"/>
+            <wp:effectExtent l="0" t="0" r="0" b="3810"/>
+            <wp:docPr id="1" name="Picture 1"/>
             <wp:cNvGraphicFramePr>
               <a:graphicFrameLocks xmlns:a="http://schemas.openxmlformats.org/drawingml/2006/main" noChangeAspect="1"/>
             </wp:cNvGraphicFramePr>
@@ -1580,7 +1383,7 @@
               <a:graphicData uri="http://schemas.openxmlformats.org/drawingml/2006/picture">
                 <pic:pic xmlns:pic="http://schemas.openxmlformats.org/drawingml/2006/picture">
                   <pic:nvPicPr>
-                    <pic:cNvPr id="445195459" name="Picture 445195459"/>
+                    <pic:cNvPr id="1" name="training_time.png"/>
                     <pic:cNvPicPr/>
                   </pic:nvPicPr>
                   <pic:blipFill>
@@ -1598,7 +1401,7 @@
                   <pic:spPr>
                     <a:xfrm>
                       <a:off x="0" y="0"/>
-                      <a:ext cx="4198201" cy="2623760"/>
+                      <a:ext cx="5271808" cy="3294735"/>
                     </a:xfrm>
                     <a:prstGeom prst="rect">
                       <a:avLst/>
@@ -1617,14 +1420,12 @@
         <w:rPr>
           <w:sz w:val="20"/>
           <w:szCs w:val="20"/>
-          <w:lang w:val="en-PK"/>
-        </w:rPr>
-      </w:pPr>
-      <w:r>
-        <w:rPr>
-          <w:sz w:val="20"/>
-          <w:szCs w:val="20"/>
-          <w:lang w:val="en-PK"/>
+        </w:rPr>
+      </w:pPr>
+      <w:r>
+        <w:rPr>
+          <w:sz w:val="20"/>
+          <w:szCs w:val="20"/>
         </w:rPr>
         <w:t>Accuracy:</w:t>
       </w:r>
@@ -1634,7 +1435,6 @@
         <w:rPr>
           <w:sz w:val="20"/>
           <w:szCs w:val="20"/>
-          <w:lang w:val="en-PK"/>
         </w:rPr>
       </w:pPr>
       <w:r>
@@ -1642,13 +1442,13 @@
           <w:noProof/>
           <w:sz w:val="20"/>
           <w:szCs w:val="20"/>
-          <w:lang w:val="en-PK"/>
+          <w:lang w:val="en-US"/>
         </w:rPr>
         <w:drawing>
-          <wp:inline distT="0" distB="0" distL="0" distR="0" wp14:anchorId="2F9FB744" wp14:editId="59F60CBA">
-            <wp:extent cx="4107976" cy="2567371"/>
-            <wp:effectExtent l="0" t="0" r="6985" b="4445"/>
-            <wp:docPr id="944095848" name="Picture 7"/>
+          <wp:inline distT="0" distB="0" distL="0" distR="0" wp14:anchorId="03690755" wp14:editId="31B8AEDE">
+            <wp:extent cx="5731510" cy="3582035"/>
+            <wp:effectExtent l="0" t="0" r="2540" b="0"/>
+            <wp:docPr id="2" name="Picture 2"/>
             <wp:cNvGraphicFramePr>
               <a:graphicFrameLocks xmlns:a="http://schemas.openxmlformats.org/drawingml/2006/main" noChangeAspect="1"/>
             </wp:cNvGraphicFramePr>
@@ -1656,7 +1456,7 @@
               <a:graphicData uri="http://schemas.openxmlformats.org/drawingml/2006/picture">
                 <pic:pic xmlns:pic="http://schemas.openxmlformats.org/drawingml/2006/picture">
                   <pic:nvPicPr>
-                    <pic:cNvPr id="944095848" name="Picture 944095848"/>
+                    <pic:cNvPr id="2" name="test_accuracy.png"/>
                     <pic:cNvPicPr/>
                   </pic:nvPicPr>
                   <pic:blipFill>
@@ -1674,7 +1474,7 @@
                   <pic:spPr>
                     <a:xfrm>
                       <a:off x="0" y="0"/>
-                      <a:ext cx="4119386" cy="2574502"/>
+                      <a:ext cx="5731510" cy="3582035"/>
                     </a:xfrm>
                     <a:prstGeom prst="rect">
                       <a:avLst/>
@@ -1693,14 +1493,12 @@
         <w:rPr>
           <w:sz w:val="20"/>
           <w:szCs w:val="20"/>
-          <w:lang w:val="en-PK"/>
-        </w:rPr>
-      </w:pPr>
-      <w:r>
-        <w:rPr>
-          <w:sz w:val="20"/>
-          <w:szCs w:val="20"/>
-          <w:lang w:val="en-PK"/>
+        </w:rPr>
+      </w:pPr>
+      <w:r>
+        <w:rPr>
+          <w:sz w:val="20"/>
+          <w:szCs w:val="20"/>
         </w:rPr>
         <w:lastRenderedPageBreak/>
         <w:t>Speed Up:</w:t>
@@ -1711,7 +1509,6 @@
         <w:rPr>
           <w:sz w:val="20"/>
           <w:szCs w:val="20"/>
-          <w:lang w:val="en-PK"/>
         </w:rPr>
       </w:pPr>
       <w:r>
@@ -1719,13 +1516,13 @@
           <w:noProof/>
           <w:sz w:val="20"/>
           <w:szCs w:val="20"/>
-          <w:lang w:val="en-PK"/>
+          <w:lang w:val="en-US"/>
         </w:rPr>
         <w:drawing>
-          <wp:inline distT="0" distB="0" distL="0" distR="0" wp14:anchorId="16B0174B" wp14:editId="40355B22">
-            <wp:extent cx="4462818" cy="2789137"/>
-            <wp:effectExtent l="0" t="0" r="0" b="0"/>
-            <wp:docPr id="1838789240" name="Picture 8"/>
+          <wp:inline distT="0" distB="0" distL="0" distR="0" wp14:anchorId="1891E326" wp14:editId="381A57AE">
+            <wp:extent cx="5731510" cy="3582035"/>
+            <wp:effectExtent l="0" t="0" r="2540" b="0"/>
+            <wp:docPr id="3" name="Picture 3"/>
             <wp:cNvGraphicFramePr>
               <a:graphicFrameLocks xmlns:a="http://schemas.openxmlformats.org/drawingml/2006/main" noChangeAspect="1"/>
             </wp:cNvGraphicFramePr>
@@ -1733,7 +1530,7 @@
               <a:graphicData uri="http://schemas.openxmlformats.org/drawingml/2006/picture">
                 <pic:pic xmlns:pic="http://schemas.openxmlformats.org/drawingml/2006/picture">
                   <pic:nvPicPr>
-                    <pic:cNvPr id="1838789240" name="Picture 1838789240"/>
+                    <pic:cNvPr id="3" name="speedup.png"/>
                     <pic:cNvPicPr/>
                   </pic:nvPicPr>
                   <pic:blipFill>
@@ -1751,7 +1548,7 @@
                   <pic:spPr>
                     <a:xfrm>
                       <a:off x="0" y="0"/>
-                      <a:ext cx="4473318" cy="2795700"/>
+                      <a:ext cx="5731510" cy="3582035"/>
                     </a:xfrm>
                     <a:prstGeom prst="rect">
                       <a:avLst/>
@@ -1770,14 +1567,12 @@
         <w:rPr>
           <w:sz w:val="20"/>
           <w:szCs w:val="20"/>
-          <w:lang w:val="en-PK"/>
-        </w:rPr>
-      </w:pPr>
-      <w:r>
-        <w:rPr>
-          <w:sz w:val="20"/>
-          <w:szCs w:val="20"/>
-          <w:lang w:val="en-PK"/>
+        </w:rPr>
+      </w:pPr>
+      <w:r>
+        <w:rPr>
+          <w:sz w:val="20"/>
+          <w:szCs w:val="20"/>
         </w:rPr>
         <w:t>V1 Summary</w:t>
       </w:r>
@@ -1789,15 +1584,13 @@
           <w:rFonts w:ascii="Times New Roman" w:hAnsi="Times New Roman" w:cs="Times New Roman"/>
           <w:sz w:val="20"/>
           <w:szCs w:val="20"/>
-          <w:lang w:val="en-PK"/>
-        </w:rPr>
-      </w:pPr>
-      <w:r>
-        <w:rPr>
-          <w:rFonts w:ascii="Times New Roman" w:hAnsi="Times New Roman" w:cs="Times New Roman"/>
-          <w:sz w:val="20"/>
-          <w:szCs w:val="20"/>
-          <w:lang w:val="en-PK"/>
+        </w:rPr>
+      </w:pPr>
+      <w:r>
+        <w:rPr>
+          <w:rFonts w:ascii="Times New Roman" w:hAnsi="Times New Roman" w:cs="Times New Roman"/>
+          <w:sz w:val="20"/>
+          <w:szCs w:val="20"/>
         </w:rPr>
         <w:t>V1 is the starting version. It runs completely on the CPU and uses simple loops for forward pass, backpropagation, and weight updates. It is correct but very slow. We use this version to compare the speed and accuracy of later versions.</w:t>
       </w:r>
@@ -1809,7 +1602,6 @@
           <w:rFonts w:ascii="Times New Roman" w:hAnsi="Times New Roman" w:cs="Times New Roman"/>
           <w:sz w:val="20"/>
           <w:szCs w:val="20"/>
-          <w:lang w:val="en-PK"/>
         </w:rPr>
       </w:pPr>
       <w:r>
@@ -1818,7 +1610,7 @@
           <w:noProof/>
           <w:sz w:val="20"/>
           <w:szCs w:val="20"/>
-          <w:lang w:val="en-PK"/>
+          <w:lang w:val="en-US"/>
         </w:rPr>
         <w:drawing>
           <wp:inline distT="0" distB="0" distL="0" distR="0" wp14:anchorId="1C7CF8A2" wp14:editId="761BBC3E">
@@ -1869,14 +1661,12 @@
         <w:rPr>
           <w:sz w:val="20"/>
           <w:szCs w:val="20"/>
-          <w:lang w:val="en-PK"/>
-        </w:rPr>
-      </w:pPr>
-      <w:r>
-        <w:rPr>
-          <w:sz w:val="20"/>
-          <w:szCs w:val="20"/>
-          <w:lang w:val="en-PK"/>
+        </w:rPr>
+      </w:pPr>
+      <w:r>
+        <w:rPr>
+          <w:sz w:val="20"/>
+          <w:szCs w:val="20"/>
         </w:rPr>
         <w:t>V2 Description + Code Explanation</w:t>
       </w:r>
@@ -1888,15 +1678,13 @@
           <w:rFonts w:ascii="Times New Roman" w:hAnsi="Times New Roman" w:cs="Times New Roman"/>
           <w:sz w:val="20"/>
           <w:szCs w:val="20"/>
-          <w:lang w:val="en-PK"/>
-        </w:rPr>
-      </w:pPr>
-      <w:r>
-        <w:rPr>
-          <w:rFonts w:ascii="Times New Roman" w:hAnsi="Times New Roman" w:cs="Times New Roman"/>
-          <w:sz w:val="20"/>
-          <w:szCs w:val="20"/>
-          <w:lang w:val="en-PK"/>
+        </w:rPr>
+      </w:pPr>
+      <w:r>
+        <w:rPr>
+          <w:rFonts w:ascii="Times New Roman" w:hAnsi="Times New Roman" w:cs="Times New Roman"/>
+          <w:sz w:val="20"/>
+          <w:szCs w:val="20"/>
         </w:rPr>
         <w:t>In V2, we use CUDA to speed up the forward pass. We run the hidden layer on the GPU. Each thread calculates one neuron's output in the hidden layer. This shows how GPU threads can be used for parallel processing.</w:t>
       </w:r>
@@ -1908,15 +1696,13 @@
           <w:rFonts w:ascii="Times New Roman" w:hAnsi="Times New Roman" w:cs="Times New Roman"/>
           <w:sz w:val="20"/>
           <w:szCs w:val="20"/>
-          <w:lang w:val="en-PK"/>
-        </w:rPr>
-      </w:pPr>
-      <w:r>
-        <w:rPr>
-          <w:rFonts w:ascii="Times New Roman" w:hAnsi="Times New Roman" w:cs="Times New Roman"/>
-          <w:sz w:val="20"/>
-          <w:szCs w:val="20"/>
-          <w:lang w:val="en-PK"/>
+        </w:rPr>
+      </w:pPr>
+      <w:r>
+        <w:rPr>
+          <w:rFonts w:ascii="Times New Roman" w:hAnsi="Times New Roman" w:cs="Times New Roman"/>
+          <w:sz w:val="20"/>
+          <w:szCs w:val="20"/>
         </w:rPr>
         <w:t>Main changes:</w:t>
       </w:r>
@@ -1932,15 +1718,13 @@
           <w:rFonts w:ascii="Times New Roman" w:hAnsi="Times New Roman" w:cs="Times New Roman"/>
           <w:sz w:val="20"/>
           <w:szCs w:val="20"/>
-          <w:lang w:val="en-PK"/>
-        </w:rPr>
-      </w:pPr>
-      <w:r>
-        <w:rPr>
-          <w:rFonts w:ascii="Times New Roman" w:hAnsi="Times New Roman" w:cs="Times New Roman"/>
-          <w:sz w:val="20"/>
-          <w:szCs w:val="20"/>
-          <w:lang w:val="en-PK"/>
+        </w:rPr>
+      </w:pPr>
+      <w:r>
+        <w:rPr>
+          <w:rFonts w:ascii="Times New Roman" w:hAnsi="Times New Roman" w:cs="Times New Roman"/>
+          <w:sz w:val="20"/>
+          <w:szCs w:val="20"/>
         </w:rPr>
         <w:t>Forward pass done using a CUDA kernel</w:t>
       </w:r>
@@ -1956,15 +1740,13 @@
           <w:rFonts w:ascii="Times New Roman" w:hAnsi="Times New Roman" w:cs="Times New Roman"/>
           <w:sz w:val="20"/>
           <w:szCs w:val="20"/>
-          <w:lang w:val="en-PK"/>
-        </w:rPr>
-      </w:pPr>
-      <w:r>
-        <w:rPr>
-          <w:rFonts w:ascii="Times New Roman" w:hAnsi="Times New Roman" w:cs="Times New Roman"/>
-          <w:sz w:val="20"/>
-          <w:szCs w:val="20"/>
-          <w:lang w:val="en-PK"/>
+        </w:rPr>
+      </w:pPr>
+      <w:r>
+        <w:rPr>
+          <w:rFonts w:ascii="Times New Roman" w:hAnsi="Times New Roman" w:cs="Times New Roman"/>
+          <w:sz w:val="20"/>
+          <w:szCs w:val="20"/>
         </w:rPr>
         <w:t>GPU memory used for weights and activations</w:t>
       </w:r>
@@ -1980,15 +1762,13 @@
           <w:rFonts w:ascii="Times New Roman" w:hAnsi="Times New Roman" w:cs="Times New Roman"/>
           <w:sz w:val="20"/>
           <w:szCs w:val="20"/>
-          <w:lang w:val="en-PK"/>
-        </w:rPr>
-      </w:pPr>
-      <w:r>
-        <w:rPr>
-          <w:rFonts w:ascii="Times New Roman" w:hAnsi="Times New Roman" w:cs="Times New Roman"/>
-          <w:sz w:val="20"/>
-          <w:szCs w:val="20"/>
-          <w:lang w:val="en-PK"/>
+        </w:rPr>
+      </w:pPr>
+      <w:r>
+        <w:rPr>
+          <w:rFonts w:ascii="Times New Roman" w:hAnsi="Times New Roman" w:cs="Times New Roman"/>
+          <w:sz w:val="20"/>
+          <w:szCs w:val="20"/>
         </w:rPr>
         <w:t>Final result still copied back to CPU for output</w:t>
       </w:r>
@@ -2000,7 +1780,6 @@
           <w:rFonts w:ascii="Times New Roman" w:hAnsi="Times New Roman" w:cs="Times New Roman"/>
           <w:sz w:val="20"/>
           <w:szCs w:val="20"/>
-          <w:lang w:val="en-PK"/>
         </w:rPr>
       </w:pPr>
       <w:r>
@@ -2009,7 +1788,7 @@
           <w:noProof/>
           <w:sz w:val="20"/>
           <w:szCs w:val="20"/>
-          <w:lang w:val="en-PK"/>
+          <w:lang w:val="en-US"/>
         </w:rPr>
         <w:lastRenderedPageBreak/>
         <w:drawing>
@@ -2061,14 +1840,12 @@
         <w:rPr>
           <w:sz w:val="20"/>
           <w:szCs w:val="20"/>
-          <w:lang w:val="en-PK"/>
-        </w:rPr>
-      </w:pPr>
-      <w:r>
-        <w:rPr>
-          <w:sz w:val="20"/>
-          <w:szCs w:val="20"/>
-          <w:lang w:val="en-PK"/>
+        </w:rPr>
+      </w:pPr>
+      <w:r>
+        <w:rPr>
+          <w:sz w:val="20"/>
+          <w:szCs w:val="20"/>
         </w:rPr>
         <w:t>V3 Description + Code Explanation</w:t>
       </w:r>
@@ -2080,37 +1857,15 @@
           <w:rFonts w:ascii="Times New Roman" w:hAnsi="Times New Roman" w:cs="Times New Roman"/>
           <w:sz w:val="20"/>
           <w:szCs w:val="20"/>
-          <w:lang w:val="en-PK"/>
-        </w:rPr>
-      </w:pPr>
-      <w:r>
-        <w:rPr>
-          <w:rFonts w:ascii="Times New Roman" w:hAnsi="Times New Roman" w:cs="Times New Roman"/>
-          <w:sz w:val="20"/>
-          <w:szCs w:val="20"/>
-          <w:lang w:val="en-PK"/>
-        </w:rPr>
-        <w:t xml:space="preserve">V3 adds full support for GPU-based backpropagation and batch processing. A 2D grid structure is used, where each block processes one input sample and each thread </w:t>
-      </w:r>
-      <w:proofErr w:type="gramStart"/>
-      <w:r>
-        <w:rPr>
-          <w:rFonts w:ascii="Times New Roman" w:hAnsi="Times New Roman" w:cs="Times New Roman"/>
-          <w:sz w:val="20"/>
-          <w:szCs w:val="20"/>
-          <w:lang w:val="en-PK"/>
-        </w:rPr>
-        <w:t>computes</w:t>
-      </w:r>
-      <w:proofErr w:type="gramEnd"/>
-      <w:r>
-        <w:rPr>
-          <w:rFonts w:ascii="Times New Roman" w:hAnsi="Times New Roman" w:cs="Times New Roman"/>
-          <w:sz w:val="20"/>
-          <w:szCs w:val="20"/>
-          <w:lang w:val="en-PK"/>
-        </w:rPr>
-        <w:t xml:space="preserve"> a neuron's output.</w:t>
+        </w:rPr>
+      </w:pPr>
+      <w:r>
+        <w:rPr>
+          <w:rFonts w:ascii="Times New Roman" w:hAnsi="Times New Roman" w:cs="Times New Roman"/>
+          <w:sz w:val="20"/>
+          <w:szCs w:val="20"/>
+        </w:rPr>
+        <w:t>V3 adds full support for GPU-based backpropagation and batch processing. A 2D grid structure is used, where each block processes one input sample and each thread computes a neuron's output.</w:t>
       </w:r>
     </w:p>
     <w:p>
@@ -2120,7 +1875,6 @@
           <w:rFonts w:ascii="Times New Roman" w:hAnsi="Times New Roman" w:cs="Times New Roman"/>
           <w:sz w:val="20"/>
           <w:szCs w:val="20"/>
-          <w:lang w:val="en-PK"/>
         </w:rPr>
       </w:pPr>
       <w:r>
@@ -2130,7 +1884,6 @@
           <w:bCs/>
           <w:sz w:val="20"/>
           <w:szCs w:val="20"/>
-          <w:lang w:val="en-PK"/>
         </w:rPr>
         <w:t>Key Enhancements:</w:t>
       </w:r>
@@ -2146,15 +1899,13 @@
           <w:rFonts w:ascii="Times New Roman" w:hAnsi="Times New Roman" w:cs="Times New Roman"/>
           <w:sz w:val="20"/>
           <w:szCs w:val="20"/>
-          <w:lang w:val="en-PK"/>
-        </w:rPr>
-      </w:pPr>
-      <w:r>
-        <w:rPr>
-          <w:rFonts w:ascii="Times New Roman" w:hAnsi="Times New Roman" w:cs="Times New Roman"/>
-          <w:sz w:val="20"/>
-          <w:szCs w:val="20"/>
-          <w:lang w:val="en-PK"/>
+        </w:rPr>
+      </w:pPr>
+      <w:r>
+        <w:rPr>
+          <w:rFonts w:ascii="Times New Roman" w:hAnsi="Times New Roman" w:cs="Times New Roman"/>
+          <w:sz w:val="20"/>
+          <w:szCs w:val="20"/>
         </w:rPr>
         <w:t>CUDA kernels for backward passes in both layers</w:t>
       </w:r>
@@ -2170,28 +1921,15 @@
           <w:rFonts w:ascii="Times New Roman" w:hAnsi="Times New Roman" w:cs="Times New Roman"/>
           <w:sz w:val="20"/>
           <w:szCs w:val="20"/>
-          <w:lang w:val="en-PK"/>
-        </w:rPr>
-      </w:pPr>
-      <w:proofErr w:type="spellStart"/>
-      <w:r>
-        <w:rPr>
-          <w:rFonts w:ascii="Times New Roman" w:hAnsi="Times New Roman" w:cs="Times New Roman"/>
-          <w:sz w:val="20"/>
-          <w:szCs w:val="20"/>
-          <w:lang w:val="en-PK"/>
-        </w:rPr>
-        <w:t>atomicAdd</w:t>
-      </w:r>
-      <w:proofErr w:type="spellEnd"/>
-      <w:r>
-        <w:rPr>
-          <w:rFonts w:ascii="Times New Roman" w:hAnsi="Times New Roman" w:cs="Times New Roman"/>
-          <w:sz w:val="20"/>
-          <w:szCs w:val="20"/>
-          <w:lang w:val="en-PK"/>
-        </w:rPr>
-        <w:t xml:space="preserve"> used to safely update weights in parallel</w:t>
+        </w:rPr>
+      </w:pPr>
+      <w:r>
+        <w:rPr>
+          <w:rFonts w:ascii="Times New Roman" w:hAnsi="Times New Roman" w:cs="Times New Roman"/>
+          <w:sz w:val="20"/>
+          <w:szCs w:val="20"/>
+        </w:rPr>
+        <w:t>atomicAdd used to safely update weights in parallel</w:t>
       </w:r>
     </w:p>
     <w:p>
@@ -2205,29 +1943,16 @@
           <w:rFonts w:ascii="Times New Roman" w:hAnsi="Times New Roman" w:cs="Times New Roman"/>
           <w:sz w:val="20"/>
           <w:szCs w:val="20"/>
-          <w:lang w:val="en-PK"/>
-        </w:rPr>
-      </w:pPr>
-      <w:r>
-        <w:rPr>
-          <w:rFonts w:ascii="Times New Roman" w:hAnsi="Times New Roman" w:cs="Times New Roman"/>
-          <w:sz w:val="20"/>
-          <w:szCs w:val="20"/>
-          <w:lang w:val="en-PK"/>
-        </w:rPr>
-        <w:t xml:space="preserve">Implementation of cross-entropy loss with </w:t>
-      </w:r>
-      <w:proofErr w:type="spellStart"/>
-      <w:r>
-        <w:rPr>
-          <w:rFonts w:ascii="Times New Roman" w:hAnsi="Times New Roman" w:cs="Times New Roman"/>
-          <w:sz w:val="20"/>
-          <w:szCs w:val="20"/>
-          <w:lang w:val="en-PK"/>
-        </w:rPr>
-        <w:t>softmax</w:t>
-      </w:r>
-      <w:proofErr w:type="spellEnd"/>
+        </w:rPr>
+      </w:pPr>
+      <w:r>
+        <w:rPr>
+          <w:rFonts w:ascii="Times New Roman" w:hAnsi="Times New Roman" w:cs="Times New Roman"/>
+          <w:sz w:val="20"/>
+          <w:szCs w:val="20"/>
+        </w:rPr>
+        <w:t>Implementation of cross-entropy loss with softmax</w:t>
+      </w:r>
     </w:p>
     <w:p>
       <w:pPr>
@@ -2240,15 +1965,13 @@
           <w:rFonts w:ascii="Times New Roman" w:hAnsi="Times New Roman" w:cs="Times New Roman"/>
           <w:sz w:val="20"/>
           <w:szCs w:val="20"/>
-          <w:lang w:val="en-PK"/>
-        </w:rPr>
-      </w:pPr>
-      <w:r>
-        <w:rPr>
-          <w:rFonts w:ascii="Times New Roman" w:hAnsi="Times New Roman" w:cs="Times New Roman"/>
-          <w:sz w:val="20"/>
-          <w:szCs w:val="20"/>
-          <w:lang w:val="en-PK"/>
+        </w:rPr>
+      </w:pPr>
+      <w:r>
+        <w:rPr>
+          <w:rFonts w:ascii="Times New Roman" w:hAnsi="Times New Roman" w:cs="Times New Roman"/>
+          <w:sz w:val="20"/>
+          <w:szCs w:val="20"/>
         </w:rPr>
         <w:t>Use of mini-batch training for better throughput</w:t>
       </w:r>
@@ -2264,15 +1987,13 @@
           <w:rFonts w:ascii="Times New Roman" w:hAnsi="Times New Roman" w:cs="Times New Roman"/>
           <w:sz w:val="20"/>
           <w:szCs w:val="20"/>
-          <w:lang w:val="en-PK"/>
-        </w:rPr>
-      </w:pPr>
-      <w:r>
-        <w:rPr>
-          <w:rFonts w:ascii="Times New Roman" w:hAnsi="Times New Roman" w:cs="Times New Roman"/>
-          <w:sz w:val="20"/>
-          <w:szCs w:val="20"/>
-          <w:lang w:val="en-PK"/>
+        </w:rPr>
+      </w:pPr>
+      <w:r>
+        <w:rPr>
+          <w:rFonts w:ascii="Times New Roman" w:hAnsi="Times New Roman" w:cs="Times New Roman"/>
+          <w:sz w:val="20"/>
+          <w:szCs w:val="20"/>
         </w:rPr>
         <w:t>Introduction of CUDA streams for overlapping memory transfer and computation</w:t>
       </w:r>
@@ -2284,7 +2005,6 @@
           <w:rFonts w:ascii="Times New Roman" w:hAnsi="Times New Roman" w:cs="Times New Roman"/>
           <w:sz w:val="20"/>
           <w:szCs w:val="20"/>
-          <w:lang w:val="en-PK"/>
         </w:rPr>
       </w:pPr>
       <w:r>
@@ -2294,7 +2014,6 @@
           <w:bCs/>
           <w:sz w:val="20"/>
           <w:szCs w:val="20"/>
-          <w:lang w:val="en-PK"/>
         </w:rPr>
         <w:t>Result</w:t>
       </w:r>
@@ -2303,7 +2022,6 @@
           <w:rFonts w:ascii="Times New Roman" w:hAnsi="Times New Roman" w:cs="Times New Roman"/>
           <w:sz w:val="20"/>
           <w:szCs w:val="20"/>
-          <w:lang w:val="en-PK"/>
         </w:rPr>
         <w:t>: Much faster training with strong performance (~91.76% accuracy), though slightly reduced due to batch-size effects and parallelism-induced rounding errors.</w:t>
       </w:r>
@@ -2315,7 +2033,6 @@
           <w:rFonts w:ascii="Times New Roman" w:hAnsi="Times New Roman" w:cs="Times New Roman"/>
           <w:sz w:val="20"/>
           <w:szCs w:val="20"/>
-          <w:lang w:val="en-PK"/>
         </w:rPr>
       </w:pPr>
     </w:p>
@@ -2326,7 +2043,6 @@
           <w:rFonts w:ascii="Times New Roman" w:hAnsi="Times New Roman" w:cs="Times New Roman"/>
           <w:sz w:val="20"/>
           <w:szCs w:val="20"/>
-          <w:lang w:val="en-PK"/>
         </w:rPr>
       </w:pPr>
       <w:r>
@@ -2335,7 +2051,7 @@
           <w:noProof/>
           <w:sz w:val="20"/>
           <w:szCs w:val="20"/>
-          <w:lang w:val="en-PK"/>
+          <w:lang w:val="en-US"/>
         </w:rPr>
         <w:drawing>
           <wp:inline distT="0" distB="0" distL="0" distR="0" wp14:anchorId="046D8564" wp14:editId="5233105C">
@@ -2387,7 +2103,6 @@
           <w:rFonts w:ascii="Times New Roman" w:hAnsi="Times New Roman" w:cs="Times New Roman"/>
           <w:sz w:val="20"/>
           <w:szCs w:val="20"/>
-          <w:lang w:val="en-PK"/>
         </w:rPr>
       </w:pPr>
       <w:r>
@@ -2396,7 +2111,7 @@
           <w:noProof/>
           <w:sz w:val="20"/>
           <w:szCs w:val="20"/>
-          <w:lang w:val="en-PK"/>
+          <w:lang w:val="en-US"/>
         </w:rPr>
         <w:drawing>
           <wp:inline distT="0" distB="0" distL="0" distR="0" wp14:anchorId="4FA60C57" wp14:editId="238D0D21">
@@ -2447,14 +2162,12 @@
         <w:rPr>
           <w:sz w:val="20"/>
           <w:szCs w:val="20"/>
-          <w:lang w:val="en-PK"/>
-        </w:rPr>
-      </w:pPr>
-      <w:r>
-        <w:rPr>
-          <w:sz w:val="20"/>
-          <w:szCs w:val="20"/>
-          <w:lang w:val="en-PK"/>
+        </w:rPr>
+      </w:pPr>
+      <w:r>
+        <w:rPr>
+          <w:sz w:val="20"/>
+          <w:szCs w:val="20"/>
         </w:rPr>
         <w:t>V4 Summary</w:t>
       </w:r>
@@ -2466,15 +2179,13 @@
           <w:rFonts w:ascii="Times New Roman" w:hAnsi="Times New Roman" w:cs="Times New Roman"/>
           <w:sz w:val="20"/>
           <w:szCs w:val="20"/>
-          <w:lang w:val="en-PK"/>
-        </w:rPr>
-      </w:pPr>
-      <w:r>
-        <w:rPr>
-          <w:rFonts w:ascii="Times New Roman" w:hAnsi="Times New Roman" w:cs="Times New Roman"/>
-          <w:sz w:val="20"/>
-          <w:szCs w:val="20"/>
-          <w:lang w:val="en-PK"/>
+        </w:rPr>
+      </w:pPr>
+      <w:r>
+        <w:rPr>
+          <w:rFonts w:ascii="Times New Roman" w:hAnsi="Times New Roman" w:cs="Times New Roman"/>
+          <w:sz w:val="20"/>
+          <w:szCs w:val="20"/>
         </w:rPr>
         <w:t>V4 uses multiple CUDA streams to run batches fully in parallel. It also improves how memory is accessed and reduces kernel run time. This is the fastest and most accurate version.</w:t>
       </w:r>
@@ -2485,14 +2196,12 @@
         <w:rPr>
           <w:sz w:val="20"/>
           <w:szCs w:val="20"/>
-          <w:lang w:val="en-PK"/>
-        </w:rPr>
-      </w:pPr>
-      <w:r>
-        <w:rPr>
-          <w:sz w:val="20"/>
-          <w:szCs w:val="20"/>
-          <w:lang w:val="en-PK"/>
+        </w:rPr>
+      </w:pPr>
+      <w:r>
+        <w:rPr>
+          <w:sz w:val="20"/>
+          <w:szCs w:val="20"/>
         </w:rPr>
         <w:lastRenderedPageBreak/>
         <w:t>Performance Comparison</w:t>
@@ -2536,7 +2245,6 @@
                 <w:bCs/>
                 <w:sz w:val="20"/>
                 <w:szCs w:val="20"/>
-                <w:lang w:val="en-PK"/>
               </w:rPr>
             </w:pPr>
             <w:r>
@@ -2546,7 +2254,6 @@
                 <w:bCs/>
                 <w:sz w:val="20"/>
                 <w:szCs w:val="20"/>
-                <w:lang w:val="en-PK"/>
               </w:rPr>
               <w:t>Version</w:t>
             </w:r>
@@ -2567,7 +2274,6 @@
                 <w:bCs/>
                 <w:sz w:val="20"/>
                 <w:szCs w:val="20"/>
-                <w:lang w:val="en-PK"/>
               </w:rPr>
             </w:pPr>
             <w:r>
@@ -2577,7 +2283,6 @@
                 <w:bCs/>
                 <w:sz w:val="20"/>
                 <w:szCs w:val="20"/>
-                <w:lang w:val="en-PK"/>
               </w:rPr>
               <w:t>Training Time</w:t>
             </w:r>
@@ -2598,7 +2303,6 @@
                 <w:bCs/>
                 <w:sz w:val="20"/>
                 <w:szCs w:val="20"/>
-                <w:lang w:val="en-PK"/>
               </w:rPr>
             </w:pPr>
             <w:r>
@@ -2608,7 +2312,6 @@
                 <w:bCs/>
                 <w:sz w:val="20"/>
                 <w:szCs w:val="20"/>
-                <w:lang w:val="en-PK"/>
               </w:rPr>
               <w:t>Accuracy</w:t>
             </w:r>
@@ -2629,7 +2332,6 @@
                 <w:bCs/>
                 <w:sz w:val="20"/>
                 <w:szCs w:val="20"/>
-                <w:lang w:val="en-PK"/>
               </w:rPr>
             </w:pPr>
             <w:r>
@@ -2639,7 +2341,6 @@
                 <w:bCs/>
                 <w:sz w:val="20"/>
                 <w:szCs w:val="20"/>
-                <w:lang w:val="en-PK"/>
               </w:rPr>
               <w:t>Notes</w:t>
             </w:r>
@@ -2663,7 +2364,6 @@
                 <w:rFonts w:ascii="Times New Roman" w:hAnsi="Times New Roman" w:cs="Times New Roman"/>
                 <w:sz w:val="20"/>
                 <w:szCs w:val="20"/>
-                <w:lang w:val="en-PK"/>
               </w:rPr>
             </w:pPr>
             <w:r>
@@ -2671,7 +2371,6 @@
                 <w:rFonts w:ascii="Times New Roman" w:hAnsi="Times New Roman" w:cs="Times New Roman"/>
                 <w:sz w:val="20"/>
                 <w:szCs w:val="20"/>
-                <w:lang w:val="en-PK"/>
               </w:rPr>
               <w:t>V1</w:t>
             </w:r>
@@ -2690,7 +2389,6 @@
                 <w:rFonts w:ascii="Times New Roman" w:hAnsi="Times New Roman" w:cs="Times New Roman"/>
                 <w:sz w:val="20"/>
                 <w:szCs w:val="20"/>
-                <w:lang w:val="en-PK"/>
               </w:rPr>
             </w:pPr>
             <w:r>
@@ -2698,7 +2396,6 @@
                 <w:rFonts w:ascii="Times New Roman" w:hAnsi="Times New Roman" w:cs="Times New Roman"/>
                 <w:sz w:val="20"/>
                 <w:szCs w:val="20"/>
-                <w:lang w:val="en-PK"/>
               </w:rPr>
               <w:t>Very Slow (CPU)</w:t>
             </w:r>
@@ -2717,7 +2414,6 @@
                 <w:rFonts w:ascii="Times New Roman" w:hAnsi="Times New Roman" w:cs="Times New Roman"/>
                 <w:sz w:val="20"/>
                 <w:szCs w:val="20"/>
-                <w:lang w:val="en-PK"/>
               </w:rPr>
             </w:pPr>
             <w:r>
@@ -2725,7 +2421,6 @@
                 <w:rFonts w:ascii="Times New Roman" w:hAnsi="Times New Roman" w:cs="Times New Roman"/>
                 <w:sz w:val="20"/>
                 <w:szCs w:val="20"/>
-                <w:lang w:val="en-PK"/>
               </w:rPr>
               <w:t>~9</w:t>
             </w:r>
@@ -2734,7 +2429,6 @@
                 <w:rFonts w:ascii="Times New Roman" w:hAnsi="Times New Roman" w:cs="Times New Roman"/>
                 <w:sz w:val="20"/>
                 <w:szCs w:val="20"/>
-                <w:lang w:val="en-PK"/>
               </w:rPr>
               <w:t>7</w:t>
             </w:r>
@@ -2743,7 +2437,6 @@
                 <w:rFonts w:ascii="Times New Roman" w:hAnsi="Times New Roman" w:cs="Times New Roman"/>
                 <w:sz w:val="20"/>
                 <w:szCs w:val="20"/>
-                <w:lang w:val="en-PK"/>
               </w:rPr>
               <w:t>%</w:t>
             </w:r>
@@ -2762,7 +2455,6 @@
                 <w:rFonts w:ascii="Times New Roman" w:hAnsi="Times New Roman" w:cs="Times New Roman"/>
                 <w:sz w:val="20"/>
                 <w:szCs w:val="20"/>
-                <w:lang w:val="en-PK"/>
               </w:rPr>
             </w:pPr>
             <w:r>
@@ -2770,7 +2462,6 @@
                 <w:rFonts w:ascii="Times New Roman" w:hAnsi="Times New Roman" w:cs="Times New Roman"/>
                 <w:sz w:val="20"/>
                 <w:szCs w:val="20"/>
-                <w:lang w:val="en-PK"/>
               </w:rPr>
               <w:t>Simple and correct</w:t>
             </w:r>
@@ -2794,7 +2485,6 @@
                 <w:rFonts w:ascii="Times New Roman" w:hAnsi="Times New Roman" w:cs="Times New Roman"/>
                 <w:sz w:val="20"/>
                 <w:szCs w:val="20"/>
-                <w:lang w:val="en-PK"/>
               </w:rPr>
             </w:pPr>
             <w:r>
@@ -2802,7 +2492,6 @@
                 <w:rFonts w:ascii="Times New Roman" w:hAnsi="Times New Roman" w:cs="Times New Roman"/>
                 <w:sz w:val="20"/>
                 <w:szCs w:val="20"/>
-                <w:lang w:val="en-PK"/>
               </w:rPr>
               <w:t>V2</w:t>
             </w:r>
@@ -2821,7 +2510,6 @@
                 <w:rFonts w:ascii="Times New Roman" w:hAnsi="Times New Roman" w:cs="Times New Roman"/>
                 <w:sz w:val="20"/>
                 <w:szCs w:val="20"/>
-                <w:lang w:val="en-PK"/>
               </w:rPr>
             </w:pPr>
             <w:r>
@@ -2829,7 +2517,6 @@
                 <w:rFonts w:ascii="Times New Roman" w:hAnsi="Times New Roman" w:cs="Times New Roman"/>
                 <w:sz w:val="20"/>
                 <w:szCs w:val="20"/>
-                <w:lang w:val="en-PK"/>
               </w:rPr>
               <w:t>Faster (GPU)</w:t>
             </w:r>
@@ -2848,7 +2535,6 @@
                 <w:rFonts w:ascii="Times New Roman" w:hAnsi="Times New Roman" w:cs="Times New Roman"/>
                 <w:sz w:val="20"/>
                 <w:szCs w:val="20"/>
-                <w:lang w:val="en-PK"/>
               </w:rPr>
             </w:pPr>
             <w:r>
@@ -2856,7 +2542,6 @@
                 <w:rFonts w:ascii="Times New Roman" w:hAnsi="Times New Roman" w:cs="Times New Roman"/>
                 <w:sz w:val="20"/>
                 <w:szCs w:val="20"/>
-                <w:lang w:val="en-PK"/>
               </w:rPr>
               <w:t>~9</w:t>
             </w:r>
@@ -2865,7 +2550,6 @@
                 <w:rFonts w:ascii="Times New Roman" w:hAnsi="Times New Roman" w:cs="Times New Roman"/>
                 <w:sz w:val="20"/>
                 <w:szCs w:val="20"/>
-                <w:lang w:val="en-PK"/>
               </w:rPr>
               <w:t>7</w:t>
             </w:r>
@@ -2874,7 +2558,6 @@
                 <w:rFonts w:ascii="Times New Roman" w:hAnsi="Times New Roman" w:cs="Times New Roman"/>
                 <w:sz w:val="20"/>
                 <w:szCs w:val="20"/>
-                <w:lang w:val="en-PK"/>
               </w:rPr>
               <w:t>%</w:t>
             </w:r>
@@ -2893,7 +2576,6 @@
                 <w:rFonts w:ascii="Times New Roman" w:hAnsi="Times New Roman" w:cs="Times New Roman"/>
                 <w:sz w:val="20"/>
                 <w:szCs w:val="20"/>
-                <w:lang w:val="en-PK"/>
               </w:rPr>
             </w:pPr>
             <w:r>
@@ -2901,7 +2583,6 @@
                 <w:rFonts w:ascii="Times New Roman" w:hAnsi="Times New Roman" w:cs="Times New Roman"/>
                 <w:sz w:val="20"/>
                 <w:szCs w:val="20"/>
-                <w:lang w:val="en-PK"/>
               </w:rPr>
               <w:t>Forward pass on GPU</w:t>
             </w:r>
@@ -2925,7 +2606,6 @@
                 <w:rFonts w:ascii="Times New Roman" w:hAnsi="Times New Roman" w:cs="Times New Roman"/>
                 <w:sz w:val="20"/>
                 <w:szCs w:val="20"/>
-                <w:lang w:val="en-PK"/>
               </w:rPr>
             </w:pPr>
             <w:r>
@@ -2933,7 +2613,6 @@
                 <w:rFonts w:ascii="Times New Roman" w:hAnsi="Times New Roman" w:cs="Times New Roman"/>
                 <w:sz w:val="20"/>
                 <w:szCs w:val="20"/>
-                <w:lang w:val="en-PK"/>
               </w:rPr>
               <w:t>V3</w:t>
             </w:r>
@@ -2952,7 +2631,6 @@
                 <w:rFonts w:ascii="Times New Roman" w:hAnsi="Times New Roman" w:cs="Times New Roman"/>
                 <w:sz w:val="20"/>
                 <w:szCs w:val="20"/>
-                <w:lang w:val="en-PK"/>
               </w:rPr>
             </w:pPr>
             <w:r>
@@ -2960,7 +2638,6 @@
                 <w:rFonts w:ascii="Times New Roman" w:hAnsi="Times New Roman" w:cs="Times New Roman"/>
                 <w:sz w:val="20"/>
                 <w:szCs w:val="20"/>
-                <w:lang w:val="en-PK"/>
               </w:rPr>
               <w:t>Much Faster</w:t>
             </w:r>
@@ -2979,7 +2656,6 @@
                 <w:rFonts w:ascii="Times New Roman" w:hAnsi="Times New Roman" w:cs="Times New Roman"/>
                 <w:sz w:val="20"/>
                 <w:szCs w:val="20"/>
-                <w:lang w:val="en-PK"/>
               </w:rPr>
             </w:pPr>
             <w:r>
@@ -2987,7 +2663,6 @@
                 <w:rFonts w:ascii="Times New Roman" w:hAnsi="Times New Roman" w:cs="Times New Roman"/>
                 <w:sz w:val="20"/>
                 <w:szCs w:val="20"/>
-                <w:lang w:val="en-PK"/>
               </w:rPr>
               <w:t>~</w:t>
             </w:r>
@@ -2996,7 +2671,6 @@
                 <w:rFonts w:ascii="Times New Roman" w:hAnsi="Times New Roman" w:cs="Times New Roman"/>
                 <w:sz w:val="20"/>
                 <w:szCs w:val="20"/>
-                <w:lang w:val="en-PK"/>
               </w:rPr>
               <w:t>91.76</w:t>
             </w:r>
@@ -3005,7 +2679,6 @@
                 <w:rFonts w:ascii="Times New Roman" w:hAnsi="Times New Roman" w:cs="Times New Roman"/>
                 <w:sz w:val="20"/>
                 <w:szCs w:val="20"/>
-                <w:lang w:val="en-PK"/>
               </w:rPr>
               <w:t>%</w:t>
             </w:r>
@@ -3024,7 +2697,6 @@
                 <w:rFonts w:ascii="Times New Roman" w:hAnsi="Times New Roman" w:cs="Times New Roman"/>
                 <w:sz w:val="20"/>
                 <w:szCs w:val="20"/>
-                <w:lang w:val="en-PK"/>
               </w:rPr>
             </w:pPr>
             <w:r>
@@ -3032,7 +2704,6 @@
                 <w:rFonts w:ascii="Times New Roman" w:hAnsi="Times New Roman" w:cs="Times New Roman"/>
                 <w:sz w:val="20"/>
                 <w:szCs w:val="20"/>
-                <w:lang w:val="en-PK"/>
               </w:rPr>
               <w:t>Full batch training on GPU</w:t>
             </w:r>
@@ -3056,7 +2727,6 @@
                 <w:rFonts w:ascii="Times New Roman" w:hAnsi="Times New Roman" w:cs="Times New Roman"/>
                 <w:sz w:val="20"/>
                 <w:szCs w:val="20"/>
-                <w:lang w:val="en-PK"/>
               </w:rPr>
             </w:pPr>
             <w:r>
@@ -3064,7 +2734,6 @@
                 <w:rFonts w:ascii="Times New Roman" w:hAnsi="Times New Roman" w:cs="Times New Roman"/>
                 <w:sz w:val="20"/>
                 <w:szCs w:val="20"/>
-                <w:lang w:val="en-PK"/>
               </w:rPr>
               <w:t>V4</w:t>
             </w:r>
@@ -3083,7 +2752,6 @@
                 <w:rFonts w:ascii="Times New Roman" w:hAnsi="Times New Roman" w:cs="Times New Roman"/>
                 <w:sz w:val="20"/>
                 <w:szCs w:val="20"/>
-                <w:lang w:val="en-PK"/>
               </w:rPr>
             </w:pPr>
             <w:r>
@@ -3091,7 +2759,6 @@
                 <w:rFonts w:ascii="Times New Roman" w:hAnsi="Times New Roman" w:cs="Times New Roman"/>
                 <w:sz w:val="20"/>
                 <w:szCs w:val="20"/>
-                <w:lang w:val="en-PK"/>
               </w:rPr>
               <w:t>Fastest</w:t>
             </w:r>
@@ -3110,7 +2777,6 @@
                 <w:rFonts w:ascii="Times New Roman" w:hAnsi="Times New Roman" w:cs="Times New Roman"/>
                 <w:sz w:val="20"/>
                 <w:szCs w:val="20"/>
-                <w:lang w:val="en-PK"/>
               </w:rPr>
             </w:pPr>
             <w:r>
@@ -3118,7 +2784,6 @@
                 <w:rFonts w:ascii="Times New Roman" w:hAnsi="Times New Roman" w:cs="Times New Roman"/>
                 <w:sz w:val="20"/>
                 <w:szCs w:val="20"/>
-                <w:lang w:val="en-PK"/>
               </w:rPr>
               <w:t>~91%</w:t>
             </w:r>
@@ -3137,7 +2802,6 @@
                 <w:rFonts w:ascii="Times New Roman" w:hAnsi="Times New Roman" w:cs="Times New Roman"/>
                 <w:sz w:val="20"/>
                 <w:szCs w:val="20"/>
-                <w:lang w:val="en-PK"/>
               </w:rPr>
             </w:pPr>
             <w:r>
@@ -3145,7 +2809,6 @@
                 <w:rFonts w:ascii="Times New Roman" w:hAnsi="Times New Roman" w:cs="Times New Roman"/>
                 <w:sz w:val="20"/>
                 <w:szCs w:val="20"/>
-                <w:lang w:val="en-PK"/>
               </w:rPr>
               <w:t>Uses streams and optimizations</w:t>
             </w:r>
@@ -3159,14 +2822,12 @@
         <w:rPr>
           <w:sz w:val="20"/>
           <w:szCs w:val="20"/>
-          <w:lang w:val="en-PK"/>
-        </w:rPr>
-      </w:pPr>
-      <w:r>
-        <w:rPr>
-          <w:sz w:val="20"/>
-          <w:szCs w:val="20"/>
-          <w:lang w:val="en-PK"/>
+        </w:rPr>
+      </w:pPr>
+      <w:r>
+        <w:rPr>
+          <w:sz w:val="20"/>
+          <w:szCs w:val="20"/>
         </w:rPr>
         <w:t>Challenges &amp; Optimizations</w:t>
       </w:r>
@@ -3182,7 +2843,6 @@
           <w:rFonts w:ascii="Times New Roman" w:hAnsi="Times New Roman" w:cs="Times New Roman"/>
           <w:sz w:val="20"/>
           <w:szCs w:val="20"/>
-          <w:lang w:val="en-PK"/>
         </w:rPr>
       </w:pPr>
       <w:r>
@@ -3192,7 +2852,6 @@
           <w:bCs/>
           <w:sz w:val="20"/>
           <w:szCs w:val="20"/>
-          <w:lang w:val="en-PK"/>
         </w:rPr>
         <w:t>Numerical Stability:</w:t>
       </w:r>
@@ -3201,29 +2860,8 @@
           <w:rFonts w:ascii="Times New Roman" w:hAnsi="Times New Roman" w:cs="Times New Roman"/>
           <w:sz w:val="20"/>
           <w:szCs w:val="20"/>
-          <w:lang w:val="en-PK"/>
-        </w:rPr>
-        <w:t xml:space="preserve"> Added better </w:t>
-      </w:r>
-      <w:proofErr w:type="spellStart"/>
-      <w:r>
-        <w:rPr>
-          <w:rFonts w:ascii="Times New Roman" w:hAnsi="Times New Roman" w:cs="Times New Roman"/>
-          <w:sz w:val="20"/>
-          <w:szCs w:val="20"/>
-          <w:lang w:val="en-PK"/>
-        </w:rPr>
-        <w:t>softmax</w:t>
-      </w:r>
-      <w:proofErr w:type="spellEnd"/>
-      <w:r>
-        <w:rPr>
-          <w:rFonts w:ascii="Times New Roman" w:hAnsi="Times New Roman" w:cs="Times New Roman"/>
-          <w:sz w:val="20"/>
-          <w:szCs w:val="20"/>
-          <w:lang w:val="en-PK"/>
-        </w:rPr>
-        <w:t xml:space="preserve"> and loss functions to avoid invalid values.</w:t>
+        </w:rPr>
+        <w:t xml:space="preserve"> Added better softmax and loss functions to avoid invalid values.</w:t>
       </w:r>
     </w:p>
     <w:p>
@@ -3237,7 +2875,6 @@
           <w:rFonts w:ascii="Times New Roman" w:hAnsi="Times New Roman" w:cs="Times New Roman"/>
           <w:sz w:val="20"/>
           <w:szCs w:val="20"/>
-          <w:lang w:val="en-PK"/>
         </w:rPr>
       </w:pPr>
       <w:r>
@@ -3247,7 +2884,6 @@
           <w:bCs/>
           <w:sz w:val="20"/>
           <w:szCs w:val="20"/>
-          <w:lang w:val="en-PK"/>
         </w:rPr>
         <w:t>Memory Access:</w:t>
       </w:r>
@@ -3256,7 +2892,6 @@
           <w:rFonts w:ascii="Times New Roman" w:hAnsi="Times New Roman" w:cs="Times New Roman"/>
           <w:sz w:val="20"/>
           <w:szCs w:val="20"/>
-          <w:lang w:val="en-PK"/>
         </w:rPr>
         <w:t xml:space="preserve"> Reorganized data for better memory speed.</w:t>
       </w:r>
@@ -3272,7 +2907,6 @@
           <w:rFonts w:ascii="Times New Roman" w:hAnsi="Times New Roman" w:cs="Times New Roman"/>
           <w:sz w:val="20"/>
           <w:szCs w:val="20"/>
-          <w:lang w:val="en-PK"/>
         </w:rPr>
       </w:pPr>
       <w:r>
@@ -3282,7 +2916,6 @@
           <w:bCs/>
           <w:sz w:val="20"/>
           <w:szCs w:val="20"/>
-          <w:lang w:val="en-PK"/>
         </w:rPr>
         <w:t>Atomic Operations:</w:t>
       </w:r>
@@ -3291,29 +2924,8 @@
           <w:rFonts w:ascii="Times New Roman" w:hAnsi="Times New Roman" w:cs="Times New Roman"/>
           <w:sz w:val="20"/>
           <w:szCs w:val="20"/>
-          <w:lang w:val="en-PK"/>
-        </w:rPr>
-        <w:t xml:space="preserve"> Used </w:t>
-      </w:r>
-      <w:proofErr w:type="spellStart"/>
-      <w:r>
-        <w:rPr>
-          <w:rFonts w:ascii="Times New Roman" w:hAnsi="Times New Roman" w:cs="Times New Roman"/>
-          <w:sz w:val="20"/>
-          <w:szCs w:val="20"/>
-          <w:lang w:val="en-PK"/>
-        </w:rPr>
-        <w:t>atomicAdd</w:t>
-      </w:r>
-      <w:proofErr w:type="spellEnd"/>
-      <w:r>
-        <w:rPr>
-          <w:rFonts w:ascii="Times New Roman" w:hAnsi="Times New Roman" w:cs="Times New Roman"/>
-          <w:sz w:val="20"/>
-          <w:szCs w:val="20"/>
-          <w:lang w:val="en-PK"/>
-        </w:rPr>
-        <w:t xml:space="preserve"> to safely update weights when training in parallel.</w:t>
+        </w:rPr>
+        <w:t xml:space="preserve"> Used atomicAdd to safely update weights when training in parallel.</w:t>
       </w:r>
     </w:p>
     <w:p>
@@ -3327,7 +2939,6 @@
           <w:rFonts w:ascii="Times New Roman" w:hAnsi="Times New Roman" w:cs="Times New Roman"/>
           <w:sz w:val="20"/>
           <w:szCs w:val="20"/>
-          <w:lang w:val="en-PK"/>
         </w:rPr>
       </w:pPr>
       <w:r>
@@ -3337,7 +2948,6 @@
           <w:bCs/>
           <w:sz w:val="20"/>
           <w:szCs w:val="20"/>
-          <w:lang w:val="en-PK"/>
         </w:rPr>
         <w:t>CUDA Streams:</w:t>
       </w:r>
@@ -3346,7 +2956,6 @@
           <w:rFonts w:ascii="Times New Roman" w:hAnsi="Times New Roman" w:cs="Times New Roman"/>
           <w:sz w:val="20"/>
           <w:szCs w:val="20"/>
-          <w:lang w:val="en-PK"/>
         </w:rPr>
         <w:t xml:space="preserve"> Used multiple streams to run code and copy memory at the same time.</w:t>
       </w:r>
@@ -3362,7 +2971,6 @@
           <w:rFonts w:ascii="Times New Roman" w:hAnsi="Times New Roman" w:cs="Times New Roman"/>
           <w:sz w:val="20"/>
           <w:szCs w:val="20"/>
-          <w:lang w:val="en-PK"/>
         </w:rPr>
       </w:pPr>
       <w:r>
@@ -3372,7 +2980,6 @@
           <w:bCs/>
           <w:sz w:val="20"/>
           <w:szCs w:val="20"/>
-          <w:lang w:val="en-PK"/>
         </w:rPr>
         <w:t>Kernel Tuning:</w:t>
       </w:r>
@@ -3381,7 +2988,6 @@
           <w:rFonts w:ascii="Times New Roman" w:hAnsi="Times New Roman" w:cs="Times New Roman"/>
           <w:sz w:val="20"/>
           <w:szCs w:val="20"/>
-          <w:lang w:val="en-PK"/>
         </w:rPr>
         <w:t xml:space="preserve"> Changed block and grid size to get best performance.</w:t>
       </w:r>
@@ -3392,14 +2998,12 @@
         <w:rPr>
           <w:sz w:val="20"/>
           <w:szCs w:val="20"/>
-          <w:lang w:val="en-PK"/>
-        </w:rPr>
-      </w:pPr>
-      <w:r>
-        <w:rPr>
-          <w:sz w:val="20"/>
-          <w:szCs w:val="20"/>
-          <w:lang w:val="en-PK"/>
+        </w:rPr>
+      </w:pPr>
+      <w:r>
+        <w:rPr>
+          <w:sz w:val="20"/>
+          <w:szCs w:val="20"/>
         </w:rPr>
         <w:t>Conclusion</w:t>
       </w:r>
@@ -3411,15 +3015,13 @@
           <w:rFonts w:ascii="Times New Roman" w:hAnsi="Times New Roman" w:cs="Times New Roman"/>
           <w:sz w:val="20"/>
           <w:szCs w:val="20"/>
-          <w:lang w:val="en-PK"/>
-        </w:rPr>
-      </w:pPr>
-      <w:r>
-        <w:rPr>
-          <w:rFonts w:ascii="Times New Roman" w:hAnsi="Times New Roman" w:cs="Times New Roman"/>
-          <w:sz w:val="20"/>
-          <w:szCs w:val="20"/>
-          <w:lang w:val="en-PK"/>
+        </w:rPr>
+      </w:pPr>
+      <w:r>
+        <w:rPr>
+          <w:rFonts w:ascii="Times New Roman" w:hAnsi="Times New Roman" w:cs="Times New Roman"/>
+          <w:sz w:val="20"/>
+          <w:szCs w:val="20"/>
         </w:rPr>
         <w:t>This project demonstrates how a simple CPU-based neural network can be systematically transformed into a high-performance, GPU-accelerated model using CUDA. Through successive enhancements—such as parallel kernel design, batch-based training, pinned memory, and multi-stream execution—the final implementation significantly outperforms the baseline in terms of training speed while maintaining respectable classification accuracy.</w:t>
       </w:r>
@@ -3431,15 +3033,13 @@
           <w:rFonts w:ascii="Times New Roman" w:hAnsi="Times New Roman" w:cs="Times New Roman"/>
           <w:sz w:val="20"/>
           <w:szCs w:val="20"/>
-          <w:lang w:val="en-PK"/>
-        </w:rPr>
-      </w:pPr>
-      <w:r>
-        <w:rPr>
-          <w:rFonts w:ascii="Times New Roman" w:hAnsi="Times New Roman" w:cs="Times New Roman"/>
-          <w:sz w:val="20"/>
-          <w:szCs w:val="20"/>
-          <w:lang w:val="en-PK"/>
+        </w:rPr>
+      </w:pPr>
+      <w:r>
+        <w:rPr>
+          <w:rFonts w:ascii="Times New Roman" w:hAnsi="Times New Roman" w:cs="Times New Roman"/>
+          <w:sz w:val="20"/>
+          <w:szCs w:val="20"/>
         </w:rPr>
         <w:t>This work validates the power of GPU programming in deep learning and highlights the impact of low-level CUDA optimization techniques on real-world machine learning workloads.</w:t>
       </w:r>
@@ -3451,6 +3051,67 @@
           <w:rFonts w:ascii="Times New Roman" w:hAnsi="Times New Roman" w:cs="Times New Roman"/>
         </w:rPr>
       </w:pPr>
+    </w:p>
+    <w:p>
+      <w:pPr>
+        <w:pStyle w:val="Heading1"/>
+        <w:rPr>
+          <w:sz w:val="20"/>
+          <w:szCs w:val="20"/>
+          <w:lang w:val="en-US"/>
+        </w:rPr>
+      </w:pPr>
+      <w:proofErr w:type="spellStart"/>
+      <w:r>
+        <w:rPr>
+          <w:sz w:val="20"/>
+          <w:szCs w:val="20"/>
+          <w:lang w:val="en-US"/>
+        </w:rPr>
+        <w:t>Github</w:t>
+      </w:r>
+      <w:proofErr w:type="spellEnd"/>
+      <w:r>
+        <w:rPr>
+          <w:sz w:val="20"/>
+          <w:szCs w:val="20"/>
+          <w:lang w:val="en-US"/>
+        </w:rPr>
+        <w:t>:</w:t>
+      </w:r>
+    </w:p>
+    <w:p>
+      <w:pPr>
+        <w:rPr>
+          <w:lang w:val="en-US"/>
+        </w:rPr>
+      </w:pPr>
+      <w:hyperlink r:id="rId16" w:history="1">
+        <w:r>
+          <w:rPr>
+            <w:rStyle w:val="Hyperlink"/>
+            <w:lang w:val="en-US"/>
+          </w:rPr>
+          <w:t>https://github.com/mehboob16/HPC-Project/</w:t>
+        </w:r>
+      </w:hyperlink>
+    </w:p>
+    <w:p>
+      <w:pPr>
+        <w:rPr>
+          <w:lang w:val="en-US"/>
+        </w:rPr>
+      </w:pPr>
+    </w:p>
+    <w:p>
+      <w:pPr>
+        <w:spacing w:line="276" w:lineRule="auto"/>
+        <w:rPr>
+          <w:rFonts w:ascii="Times New Roman" w:hAnsi="Times New Roman" w:cs="Times New Roman"/>
+        </w:rPr>
+      </w:pPr>
+      <w:bookmarkStart w:id="0" w:name="_GoBack"/>
+      <w:bookmarkEnd w:id="0"/>
     </w:p>
     <w:sectPr>
       <w:pgSz w:w="11906" w:h="16838"/>
@@ -3465,7 +3126,7 @@
 </file>
 
 <file path=word/numbering.xml><?xml version="1.0" encoding="utf-8"?>
-<w:numbering xmlns:wpc="http://schemas.microsoft.com/office/word/2010/wordprocessingCanvas" xmlns:cx="http://schemas.microsoft.com/office/drawing/2014/chartex" xmlns:cx1="http://schemas.microsoft.com/office/drawing/2015/9/8/chartex" xmlns:cx2="http://schemas.microsoft.com/office/drawing/2015/10/21/chartex" xmlns:cx3="http://schemas.microsoft.com/office/drawing/2016/5/9/chartex" xmlns:cx4="http://schemas.microsoft.com/office/drawing/2016/5/10/chartex" xmlns:cx5="http://schemas.microsoft.com/office/drawing/2016/5/11/chartex" xmlns:cx6="http://schemas.microsoft.com/office/drawing/2016/5/12/chartex" xmlns:cx7="http://schemas.microsoft.com/office/drawing/2016/5/13/chartex" xmlns:cx8="http://schemas.microsoft.com/office/drawing/2016/5/14/chartex" xmlns:mc="http://schemas.openxmlformats.org/markup-compatibility/2006" xmlns:aink="http://schemas.microsoft.com/office/drawing/2016/ink" xmlns:am3d="http://schemas.microsoft.com/office/drawing/2017/model3d" xmlns:o="urn:schemas-microsoft-com:office:office" xmlns:oel="http://schemas.microsoft.com/office/2019/extlst" xmlns:r="http://schemas.openxmlformats.org/officeDocument/2006/relationships" xmlns:m="http://schemas.openxmlformats.org/officeDocument/2006/math" xmlns:v="urn:schemas-microsoft-com:vml" xmlns:wp14="http://schemas.microsoft.com/office/word/2010/wordprocessingDrawing" xmlns:wp="http://schemas.openxmlformats.org/drawingml/2006/wordprocessingDrawing" xmlns:w10="urn:schemas-microsoft-com:office:word" xmlns:w="http://schemas.openxmlformats.org/wordprocessingml/2006/main" xmlns:w14="http://schemas.microsoft.com/office/word/2010/wordml" xmlns:w15="http://schemas.microsoft.com/office/word/2012/wordml" xmlns:w16cex="http://schemas.microsoft.com/office/word/2018/wordml/cex" xmlns:w16cid="http://schemas.microsoft.com/office/word/2016/wordml/cid" xmlns:w16="http://schemas.microsoft.com/office/word/2018/wordml" xmlns:w16du="http://schemas.microsoft.com/office/word/2023/wordml/word16du" xmlns:w16sdtdh="http://schemas.microsoft.com/office/word/2020/wordml/sdtdatahash" xmlns:w16sdtfl="http://schemas.microsoft.com/office/word/2024/wordml/sdtformatlock" xmlns:w16se="http://schemas.microsoft.com/office/word/2015/wordml/symex" xmlns:wpg="http://schemas.microsoft.com/office/word/2010/wordprocessingGroup" xmlns:wpi="http://schemas.microsoft.com/office/word/2010/wordprocessingInk" xmlns:wne="http://schemas.microsoft.com/office/word/2006/wordml" xmlns:wps="http://schemas.microsoft.com/office/word/2010/wordprocessingShape" mc:Ignorable="w14 w15 w16se w16cid w16 w16cex w16sdtdh w16sdtfl w16du wp14">
+<w:numbering xmlns:wpc="http://schemas.microsoft.com/office/word/2010/wordprocessingCanvas" xmlns:cx="http://schemas.microsoft.com/office/drawing/2014/chartex" xmlns:mc="http://schemas.openxmlformats.org/markup-compatibility/2006" xmlns:o="urn:schemas-microsoft-com:office:office" xmlns:r="http://schemas.openxmlformats.org/officeDocument/2006/relationships" xmlns:m="http://schemas.openxmlformats.org/officeDocument/2006/math" xmlns:v="urn:schemas-microsoft-com:vml" xmlns:wp14="http://schemas.microsoft.com/office/word/2010/wordprocessingDrawing" xmlns:wp="http://schemas.openxmlformats.org/drawingml/2006/wordprocessingDrawing" xmlns:w10="urn:schemas-microsoft-com:office:word" xmlns:w="http://schemas.openxmlformats.org/wordprocessingml/2006/main" xmlns:w14="http://schemas.microsoft.com/office/word/2010/wordml" xmlns:w15="http://schemas.microsoft.com/office/word/2012/wordml" xmlns:w16se="http://schemas.microsoft.com/office/word/2015/wordml/symex" xmlns:wpg="http://schemas.microsoft.com/office/word/2010/wordprocessingGroup" xmlns:wpi="http://schemas.microsoft.com/office/word/2010/wordprocessingInk" xmlns:wne="http://schemas.microsoft.com/office/word/2006/wordml" xmlns:wps="http://schemas.microsoft.com/office/word/2010/wordprocessingShape" mc:Ignorable="w14 w15 w16se wp14">
   <w:abstractNum w:abstractNumId="0" w15:restartNumberingAfterBreak="0">
     <w:nsid w:val="15C12FA6"/>
     <w:multiLevelType w:val="multilevel"/>
@@ -4807,38 +4468,38 @@
       </w:rPr>
     </w:lvl>
   </w:abstractNum>
-  <w:num w:numId="1" w16cid:durableId="1184175769">
+  <w:num w:numId="1">
     <w:abstractNumId w:val="0"/>
   </w:num>
-  <w:num w:numId="2" w16cid:durableId="568855258">
+  <w:num w:numId="2">
     <w:abstractNumId w:val="2"/>
   </w:num>
-  <w:num w:numId="3" w16cid:durableId="1418793607">
+  <w:num w:numId="3">
     <w:abstractNumId w:val="8"/>
   </w:num>
-  <w:num w:numId="4" w16cid:durableId="715933567">
+  <w:num w:numId="4">
     <w:abstractNumId w:val="6"/>
   </w:num>
-  <w:num w:numId="5" w16cid:durableId="418136828">
+  <w:num w:numId="5">
     <w:abstractNumId w:val="5"/>
   </w:num>
-  <w:num w:numId="6" w16cid:durableId="2060396253">
+  <w:num w:numId="6">
     <w:abstractNumId w:val="3"/>
   </w:num>
-  <w:num w:numId="7" w16cid:durableId="1431583564">
+  <w:num w:numId="7">
     <w:abstractNumId w:val="4"/>
   </w:num>
-  <w:num w:numId="8" w16cid:durableId="1522890105">
+  <w:num w:numId="8">
     <w:abstractNumId w:val="1"/>
   </w:num>
-  <w:num w:numId="9" w16cid:durableId="1955672535">
+  <w:num w:numId="9">
     <w:abstractNumId w:val="7"/>
   </w:num>
 </w:numbering>
 </file>
 
 <file path=word/styles.xml><?xml version="1.0" encoding="utf-8"?>
-<w:styles xmlns:mc="http://schemas.openxmlformats.org/markup-compatibility/2006" xmlns:r="http://schemas.openxmlformats.org/officeDocument/2006/relationships" xmlns:w="http://schemas.openxmlformats.org/wordprocessingml/2006/main" xmlns:w14="http://schemas.microsoft.com/office/word/2010/wordml" xmlns:w15="http://schemas.microsoft.com/office/word/2012/wordml" xmlns:w16cex="http://schemas.microsoft.com/office/word/2018/wordml/cex" xmlns:w16cid="http://schemas.microsoft.com/office/word/2016/wordml/cid" xmlns:w16="http://schemas.microsoft.com/office/word/2018/wordml" xmlns:w16du="http://schemas.microsoft.com/office/word/2023/wordml/word16du" xmlns:w16sdtdh="http://schemas.microsoft.com/office/word/2020/wordml/sdtdatahash" xmlns:w16sdtfl="http://schemas.microsoft.com/office/word/2024/wordml/sdtformatlock" xmlns:w16se="http://schemas.microsoft.com/office/word/2015/wordml/symex" mc:Ignorable="w14 w15 w16se w16cid w16 w16cex w16sdtdh w16sdtfl w16du">
+<w:styles xmlns:mc="http://schemas.openxmlformats.org/markup-compatibility/2006" xmlns:r="http://schemas.openxmlformats.org/officeDocument/2006/relationships" xmlns:w="http://schemas.openxmlformats.org/wordprocessingml/2006/main" xmlns:w14="http://schemas.microsoft.com/office/word/2010/wordml" xmlns:w15="http://schemas.microsoft.com/office/word/2012/wordml" xmlns:w16se="http://schemas.microsoft.com/office/word/2015/wordml/symex" mc:Ignorable="w14 w15 w16se">
   <w:docDefaults>
     <w:rPrDefault>
       <w:rPr>
@@ -4846,7 +4507,7 @@
         <w:kern w:val="2"/>
         <w:sz w:val="22"/>
         <w:szCs w:val="22"/>
-        <w:lang w:val="en-PK" w:eastAsia="en-US" w:bidi="ar-SA"/>
+        <w:lang w:eastAsia="en-US" w:bidi="ar-SA"/>
         <w14:ligatures w14:val="standardContextual"/>
       </w:rPr>
     </w:rPrDefault>
@@ -4856,7 +4517,7 @@
       </w:pPr>
     </w:pPrDefault>
   </w:docDefaults>
-  <w:latentStyles w:defLockedState="0" w:defUIPriority="99" w:defSemiHidden="0" w:defUnhideWhenUsed="0" w:defQFormat="0" w:count="376">
+  <w:latentStyles w:defLockedState="0" w:defUIPriority="99" w:defSemiHidden="0" w:defUnhideWhenUsed="0" w:defQFormat="0" w:count="371">
     <w:lsdException w:name="Normal" w:uiPriority="0" w:qFormat="1"/>
     <w:lsdException w:name="heading 1" w:uiPriority="9" w:qFormat="1"/>
     <w:lsdException w:name="heading 2" w:semiHidden="1" w:uiPriority="9" w:unhideWhenUsed="1" w:qFormat="1"/>
@@ -5228,11 +4889,6 @@
     <w:lsdException w:name="List Table 5 Dark Accent 6" w:uiPriority="50"/>
     <w:lsdException w:name="List Table 6 Colorful Accent 6" w:uiPriority="51"/>
     <w:lsdException w:name="List Table 7 Colorful Accent 6" w:uiPriority="52"/>
-    <w:lsdException w:name="Mention" w:semiHidden="1" w:unhideWhenUsed="1"/>
-    <w:lsdException w:name="Smart Hyperlink" w:semiHidden="1" w:unhideWhenUsed="1"/>
-    <w:lsdException w:name="Hashtag" w:semiHidden="1" w:unhideWhenUsed="1"/>
-    <w:lsdException w:name="Unresolved Mention" w:semiHidden="1" w:unhideWhenUsed="1"/>
-    <w:lsdException w:name="Smart Link" w:semiHidden="1" w:unhideWhenUsed="1"/>
   </w:latentStyles>
   <w:style w:type="paragraph" w:default="1" w:styleId="Normal">
     <w:name w:val="Normal"/>
@@ -5438,6 +5094,7 @@
   <w:style w:type="character" w:default="1" w:styleId="DefaultParagraphFont">
     <w:name w:val="Default Paragraph Font"/>
     <w:uiPriority w:val="1"/>
+    <w:semiHidden/>
     <w:unhideWhenUsed/>
   </w:style>
   <w:style w:type="table" w:default="1" w:styleId="TableNormal">
@@ -5851,7 +5508,7 @@
 </file>
 
 <file path=word/glossary/document.xml><?xml version="1.0" encoding="utf-8"?>
-<w:glossaryDocument xmlns:wpc="http://schemas.microsoft.com/office/word/2010/wordprocessingCanvas" xmlns:cx="http://schemas.microsoft.com/office/drawing/2014/chartex" xmlns:cx1="http://schemas.microsoft.com/office/drawing/2015/9/8/chartex" xmlns:cx2="http://schemas.microsoft.com/office/drawing/2015/10/21/chartex" xmlns:cx3="http://schemas.microsoft.com/office/drawing/2016/5/9/chartex" xmlns:cx4="http://schemas.microsoft.com/office/drawing/2016/5/10/chartex" xmlns:cx5="http://schemas.microsoft.com/office/drawing/2016/5/11/chartex" xmlns:cx6="http://schemas.microsoft.com/office/drawing/2016/5/12/chartex" xmlns:cx7="http://schemas.microsoft.com/office/drawing/2016/5/13/chartex" xmlns:cx8="http://schemas.microsoft.com/office/drawing/2016/5/14/chartex" xmlns:mc="http://schemas.openxmlformats.org/markup-compatibility/2006" xmlns:aink="http://schemas.microsoft.com/office/drawing/2016/ink" xmlns:am3d="http://schemas.microsoft.com/office/drawing/2017/model3d" xmlns:o="urn:schemas-microsoft-com:office:office" xmlns:oel="http://schemas.microsoft.com/office/2019/extlst" xmlns:r="http://schemas.openxmlformats.org/officeDocument/2006/relationships" xmlns:m="http://schemas.openxmlformats.org/officeDocument/2006/math" xmlns:v="urn:schemas-microsoft-com:vml" xmlns:wp14="http://schemas.microsoft.com/office/word/2010/wordprocessingDrawing" xmlns:wp="http://schemas.openxmlformats.org/drawingml/2006/wordprocessingDrawing" xmlns:w10="urn:schemas-microsoft-com:office:word" xmlns:w="http://schemas.openxmlformats.org/wordprocessingml/2006/main" xmlns:w14="http://schemas.microsoft.com/office/word/2010/wordml" xmlns:w15="http://schemas.microsoft.com/office/word/2012/wordml" xmlns:w16cex="http://schemas.microsoft.com/office/word/2018/wordml/cex" xmlns:w16cid="http://schemas.microsoft.com/office/word/2016/wordml/cid" xmlns:w16="http://schemas.microsoft.com/office/word/2018/wordml" xmlns:w16du="http://schemas.microsoft.com/office/word/2023/wordml/word16du" xmlns:w16sdtdh="http://schemas.microsoft.com/office/word/2020/wordml/sdtdatahash" xmlns:w16sdtfl="http://schemas.microsoft.com/office/word/2024/wordml/sdtformatlock" xmlns:w16se="http://schemas.microsoft.com/office/word/2015/wordml/symex" xmlns:wpg="http://schemas.microsoft.com/office/word/2010/wordprocessingGroup" xmlns:wpi="http://schemas.microsoft.com/office/word/2010/wordprocessingInk" xmlns:wne="http://schemas.microsoft.com/office/word/2006/wordml" xmlns:wps="http://schemas.microsoft.com/office/word/2010/wordprocessingShape" mc:Ignorable="w14 w15 w16se w16cid w16 w16cex w16sdtdh w16sdtfl w16du wp14">
+<w:glossaryDocument xmlns:wpc="http://schemas.microsoft.com/office/word/2010/wordprocessingCanvas" xmlns:cx="http://schemas.microsoft.com/office/drawing/2014/chartex" xmlns:mc="http://schemas.openxmlformats.org/markup-compatibility/2006" xmlns:o="urn:schemas-microsoft-com:office:office" xmlns:r="http://schemas.openxmlformats.org/officeDocument/2006/relationships" xmlns:m="http://schemas.openxmlformats.org/officeDocument/2006/math" xmlns:v="urn:schemas-microsoft-com:vml" xmlns:wp14="http://schemas.microsoft.com/office/word/2010/wordprocessingDrawing" xmlns:wp="http://schemas.openxmlformats.org/drawingml/2006/wordprocessingDrawing" xmlns:w10="urn:schemas-microsoft-com:office:word" xmlns:w="http://schemas.openxmlformats.org/wordprocessingml/2006/main" xmlns:w14="http://schemas.microsoft.com/office/word/2010/wordml" xmlns:w15="http://schemas.microsoft.com/office/word/2012/wordml" xmlns:w16se="http://schemas.microsoft.com/office/word/2015/wordml/symex" xmlns:wpg="http://schemas.microsoft.com/office/word/2010/wordprocessingGroup" xmlns:wpi="http://schemas.microsoft.com/office/word/2010/wordprocessingInk" xmlns:wne="http://schemas.microsoft.com/office/word/2006/wordml" xmlns:wps="http://schemas.microsoft.com/office/word/2010/wordprocessingShape" mc:Ignorable="w14 w15 w16se wp14">
   <w:docParts>
     <w:docPart>
       <w:docPartPr>
@@ -5877,7 +5534,7 @@
             <w:rPr>
               <w:rFonts w:asciiTheme="majorHAnsi" w:eastAsiaTheme="majorEastAsia" w:hAnsiTheme="majorHAnsi" w:cstheme="majorBidi"/>
               <w:caps/>
-              <w:color w:val="4472C4" w:themeColor="accent1"/>
+              <w:color w:val="5B9BD5" w:themeColor="accent1"/>
               <w:sz w:val="80"/>
               <w:szCs w:val="80"/>
             </w:rPr>
@@ -5908,7 +5565,7 @@
           </w:pPr>
           <w:r>
             <w:rPr>
-              <w:color w:val="4472C4" w:themeColor="accent1"/>
+              <w:color w:val="5B9BD5" w:themeColor="accent1"/>
               <w:sz w:val="28"/>
               <w:szCs w:val="28"/>
             </w:rPr>
@@ -5922,7 +5579,7 @@
 </file>
 
 <file path=word/glossary/fontTable.xml><?xml version="1.0" encoding="utf-8"?>
-<w:fonts xmlns:mc="http://schemas.openxmlformats.org/markup-compatibility/2006" xmlns:r="http://schemas.openxmlformats.org/officeDocument/2006/relationships" xmlns:w="http://schemas.openxmlformats.org/wordprocessingml/2006/main" xmlns:w14="http://schemas.microsoft.com/office/word/2010/wordml" xmlns:w15="http://schemas.microsoft.com/office/word/2012/wordml" xmlns:w16cex="http://schemas.microsoft.com/office/word/2018/wordml/cex" xmlns:w16cid="http://schemas.microsoft.com/office/word/2016/wordml/cid" xmlns:w16="http://schemas.microsoft.com/office/word/2018/wordml" xmlns:w16du="http://schemas.microsoft.com/office/word/2023/wordml/word16du" xmlns:w16sdtdh="http://schemas.microsoft.com/office/word/2020/wordml/sdtdatahash" xmlns:w16sdtfl="http://schemas.microsoft.com/office/word/2024/wordml/sdtformatlock" xmlns:w16se="http://schemas.microsoft.com/office/word/2015/wordml/symex" mc:Ignorable="w14 w15 w16se w16cid w16 w16cex w16sdtdh w16sdtfl w16du">
+<w:fonts xmlns:mc="http://schemas.openxmlformats.org/markup-compatibility/2006" xmlns:r="http://schemas.openxmlformats.org/officeDocument/2006/relationships" xmlns:w="http://schemas.openxmlformats.org/wordprocessingml/2006/main" xmlns:w14="http://schemas.microsoft.com/office/word/2010/wordml" xmlns:w15="http://schemas.microsoft.com/office/word/2012/wordml" xmlns:w16se="http://schemas.microsoft.com/office/word/2015/wordml/symex" mc:Ignorable="w14 w15 w16se">
   <w:font w:name="Symbol">
     <w:panose1 w:val="05050102010706020507"/>
     <w:charset w:val="02"/>
@@ -5976,7 +5633,7 @@
 </file>
 
 <file path=word/glossary/settings.xml><?xml version="1.0" encoding="utf-8"?>
-<w:settings xmlns:mc="http://schemas.openxmlformats.org/markup-compatibility/2006" xmlns:o="urn:schemas-microsoft-com:office:office" xmlns:r="http://schemas.openxmlformats.org/officeDocument/2006/relationships" xmlns:m="http://schemas.openxmlformats.org/officeDocument/2006/math" xmlns:v="urn:schemas-microsoft-com:vml" xmlns:w10="urn:schemas-microsoft-com:office:word" xmlns:w="http://schemas.openxmlformats.org/wordprocessingml/2006/main" xmlns:w14="http://schemas.microsoft.com/office/word/2010/wordml" xmlns:w15="http://schemas.microsoft.com/office/word/2012/wordml" xmlns:w16cex="http://schemas.microsoft.com/office/word/2018/wordml/cex" xmlns:w16cid="http://schemas.microsoft.com/office/word/2016/wordml/cid" xmlns:w16="http://schemas.microsoft.com/office/word/2018/wordml" xmlns:w16du="http://schemas.microsoft.com/office/word/2023/wordml/word16du" xmlns:w16sdtdh="http://schemas.microsoft.com/office/word/2020/wordml/sdtdatahash" xmlns:w16sdtfl="http://schemas.microsoft.com/office/word/2024/wordml/sdtformatlock" xmlns:w16se="http://schemas.microsoft.com/office/word/2015/wordml/symex" xmlns:sl="http://schemas.openxmlformats.org/schemaLibrary/2006/main" mc:Ignorable="w14 w15 w16se w16cid w16 w16cex w16sdtdh w16sdtfl w16du">
+<w:settings xmlns:mc="http://schemas.openxmlformats.org/markup-compatibility/2006" xmlns:o="urn:schemas-microsoft-com:office:office" xmlns:r="http://schemas.openxmlformats.org/officeDocument/2006/relationships" xmlns:m="http://schemas.openxmlformats.org/officeDocument/2006/math" xmlns:v="urn:schemas-microsoft-com:vml" xmlns:w10="urn:schemas-microsoft-com:office:word" xmlns:w="http://schemas.openxmlformats.org/wordprocessingml/2006/main" xmlns:w14="http://schemas.microsoft.com/office/word/2010/wordml" xmlns:w15="http://schemas.microsoft.com/office/word/2012/wordml" xmlns:w16se="http://schemas.microsoft.com/office/word/2015/wordml/symex" xmlns:sl="http://schemas.openxmlformats.org/schemaLibrary/2006/main" mc:Ignorable="w14 w15 w16se">
   <w:view w:val="normal"/>
   <w:defaultTabStop w:val="720"/>
   <w:characterSpacingControl w:val="doNotCompress"/>
@@ -5987,10 +5644,11 @@
     <w:compatSetting w:name="enableOpenTypeFeatures" w:uri="http://schemas.microsoft.com/office/word" w:val="1"/>
     <w:compatSetting w:name="doNotFlipMirrorIndents" w:uri="http://schemas.microsoft.com/office/word" w:val="1"/>
     <w:compatSetting w:name="differentiateMultirowTableHeaders" w:uri="http://schemas.microsoft.com/office/word" w:val="1"/>
-    <w:compatSetting w:name="useWord2013TrackBottomHyphenation" w:uri="http://schemas.microsoft.com/office/word" w:val="0"/>
   </w:compat>
   <w:rsids>
     <w:rsidRoot w:val="00810B7A"/>
+    <w:rsid w:val="00295E62"/>
+    <w:rsid w:val="003326E2"/>
     <w:rsid w:val="007E250F"/>
     <w:rsid w:val="007F4AEF"/>
     <w:rsid w:val="00810B7A"/>
@@ -6008,7 +5666,7 @@
     <m:intLim m:val="subSup"/>
     <m:naryLim m:val="undOvr"/>
   </m:mathPr>
-  <w:themeFontLang w:val="en-PK"/>
+  <w:themeFontLang/>
   <w:clrSchemeMapping w:bg1="light1" w:t1="dark1" w:bg2="light2" w:t2="dark2" w:accent1="accent1" w:accent2="accent2" w:accent3="accent3" w:accent4="accent4" w:accent5="accent5" w:accent6="accent6" w:hyperlink="hyperlink" w:followedHyperlink="followedHyperlink"/>
   <w:decimalSymbol w:val="."/>
   <w:listSeparator w:val=","/>
@@ -6017,7 +5675,7 @@
 </file>
 
 <file path=word/glossary/styles.xml><?xml version="1.0" encoding="utf-8"?>
-<w:styles xmlns:mc="http://schemas.openxmlformats.org/markup-compatibility/2006" xmlns:r="http://schemas.openxmlformats.org/officeDocument/2006/relationships" xmlns:w="http://schemas.openxmlformats.org/wordprocessingml/2006/main" xmlns:w14="http://schemas.microsoft.com/office/word/2010/wordml" xmlns:w15="http://schemas.microsoft.com/office/word/2012/wordml" xmlns:w16cex="http://schemas.microsoft.com/office/word/2018/wordml/cex" xmlns:w16cid="http://schemas.microsoft.com/office/word/2016/wordml/cid" xmlns:w16="http://schemas.microsoft.com/office/word/2018/wordml" xmlns:w16du="http://schemas.microsoft.com/office/word/2023/wordml/word16du" xmlns:w16sdtdh="http://schemas.microsoft.com/office/word/2020/wordml/sdtdatahash" xmlns:w16sdtfl="http://schemas.microsoft.com/office/word/2024/wordml/sdtformatlock" xmlns:w16se="http://schemas.microsoft.com/office/word/2015/wordml/symex" mc:Ignorable="w14 w15 w16se w16cid w16 w16cex w16sdtdh w16sdtfl w16du">
+<w:styles xmlns:mc="http://schemas.openxmlformats.org/markup-compatibility/2006" xmlns:r="http://schemas.openxmlformats.org/officeDocument/2006/relationships" xmlns:w="http://schemas.openxmlformats.org/wordprocessingml/2006/main" xmlns:w14="http://schemas.microsoft.com/office/word/2010/wordml" xmlns:w15="http://schemas.microsoft.com/office/word/2012/wordml" xmlns:w16se="http://schemas.microsoft.com/office/word/2015/wordml/symex" mc:Ignorable="w14 w15 w16se">
   <w:docDefaults>
     <w:rPrDefault>
       <w:rPr>
@@ -6025,7 +5683,7 @@
         <w:kern w:val="2"/>
         <w:sz w:val="24"/>
         <w:szCs w:val="24"/>
-        <w:lang w:val="en-PK" w:eastAsia="en-PK" w:bidi="ar-SA"/>
+        <w:lang w:bidi="ar-SA"/>
         <w14:ligatures w14:val="standardContextual"/>
       </w:rPr>
     </w:rPrDefault>
@@ -6035,7 +5693,7 @@
       </w:pPr>
     </w:pPrDefault>
   </w:docDefaults>
-  <w:latentStyles w:defLockedState="0" w:defUIPriority="99" w:defSemiHidden="0" w:defUnhideWhenUsed="0" w:defQFormat="0" w:count="376">
+  <w:latentStyles w:defLockedState="0" w:defUIPriority="99" w:defSemiHidden="0" w:defUnhideWhenUsed="0" w:defQFormat="0" w:count="371">
     <w:lsdException w:name="Normal" w:uiPriority="0" w:qFormat="1"/>
     <w:lsdException w:name="heading 1" w:uiPriority="9" w:qFormat="1"/>
     <w:lsdException w:name="heading 2" w:semiHidden="1" w:uiPriority="9" w:unhideWhenUsed="1" w:qFormat="1"/>
@@ -6407,11 +6065,6 @@
     <w:lsdException w:name="List Table 5 Dark Accent 6" w:uiPriority="50"/>
     <w:lsdException w:name="List Table 6 Colorful Accent 6" w:uiPriority="51"/>
     <w:lsdException w:name="List Table 7 Colorful Accent 6" w:uiPriority="52"/>
-    <w:lsdException w:name="Mention" w:semiHidden="1" w:unhideWhenUsed="1"/>
-    <w:lsdException w:name="Smart Hyperlink" w:semiHidden="1" w:unhideWhenUsed="1"/>
-    <w:lsdException w:name="Hashtag" w:semiHidden="1" w:unhideWhenUsed="1"/>
-    <w:lsdException w:name="Unresolved Mention" w:semiHidden="1" w:unhideWhenUsed="1"/>
-    <w:lsdException w:name="Smart Link" w:semiHidden="1" w:unhideWhenUsed="1"/>
   </w:latentStyles>
   <w:style w:type="paragraph" w:default="1" w:styleId="Normal">
     <w:name w:val="Normal"/>
@@ -6456,7 +6109,7 @@
 </file>
 
 <file path=word/glossary/webSettings.xml><?xml version="1.0" encoding="utf-8"?>
-<w:webSettings xmlns:mc="http://schemas.openxmlformats.org/markup-compatibility/2006" xmlns:r="http://schemas.openxmlformats.org/officeDocument/2006/relationships" xmlns:w="http://schemas.openxmlformats.org/wordprocessingml/2006/main" xmlns:w14="http://schemas.microsoft.com/office/word/2010/wordml" xmlns:w15="http://schemas.microsoft.com/office/word/2012/wordml" xmlns:w16cex="http://schemas.microsoft.com/office/word/2018/wordml/cex" xmlns:w16cid="http://schemas.microsoft.com/office/word/2016/wordml/cid" xmlns:w16="http://schemas.microsoft.com/office/word/2018/wordml" xmlns:w16du="http://schemas.microsoft.com/office/word/2023/wordml/word16du" xmlns:w16sdtdh="http://schemas.microsoft.com/office/word/2020/wordml/sdtdatahash" xmlns:w16sdtfl="http://schemas.microsoft.com/office/word/2024/wordml/sdtformatlock" xmlns:w16se="http://schemas.microsoft.com/office/word/2015/wordml/symex" mc:Ignorable="w14 w15 w16se w16cid w16 w16cex w16sdtdh w16sdtfl w16du">
+<w:webSettings xmlns:mc="http://schemas.openxmlformats.org/markup-compatibility/2006" xmlns:r="http://schemas.openxmlformats.org/officeDocument/2006/relationships" xmlns:w="http://schemas.openxmlformats.org/wordprocessingml/2006/main" xmlns:w14="http://schemas.microsoft.com/office/word/2010/wordml" xmlns:w15="http://schemas.microsoft.com/office/word/2012/wordml" xmlns:w16se="http://schemas.microsoft.com/office/word/2015/wordml/symex" mc:Ignorable="w14 w15 w16se">
   <w:optimizeForBrowser/>
   <w:allowPNG/>
 </w:webSettings>
@@ -6781,7 +6434,7 @@
 </file>
 
 <file path=customXml/itemProps2.xml><?xml version="1.0" encoding="utf-8"?>
-<ds:datastoreItem xmlns:ds="http://schemas.openxmlformats.org/officeDocument/2006/customXml" ds:itemID="{28751A09-B53C-45EB-84F5-7F9EF04195A4}">
+<ds:datastoreItem xmlns:ds="http://schemas.openxmlformats.org/officeDocument/2006/customXml" ds:itemID="{CB440C23-B52A-434D-9F8F-CA10E82438C9}">
   <ds:schemaRefs>
     <ds:schemaRef ds:uri="http://schemas.openxmlformats.org/officeDocument/2006/bibliography"/>
   </ds:schemaRefs>
